--- a/Dokument/Lista.docx
+++ b/Dokument/Lista.docx
@@ -54,23 +54,278 @@
                 <w:rFonts w:ascii="Calibri" w:hAnsi="Calibri"/>
                 <w:lang w:val="sv-SE"/>
               </w:rPr>
-              <w:t>Akti</w:t>
-            </w:r>
+              <w:t>Aktivitetsnamn</w:t>
+            </w:r>
+          </w:p>
+        </w:tc>
+        <w:tc>
+          <w:tcPr>
+            <w:tcW w:w="1045" w:type="dxa"/>
+          </w:tcPr>
+          <w:p>
+            <w:pPr>
+              <w:jc w:val="center"/>
+              <w:rPr>
+                <w:rFonts w:ascii="Calibri" w:hAnsi="Calibri"/>
+              </w:rPr>
+            </w:pPr>
+            <w:proofErr w:type="spellStart"/>
+            <w:r>
+              <w:rPr>
+                <w:rFonts w:ascii="Calibri" w:hAnsi="Calibri"/>
+              </w:rPr>
+              <w:t>Varighet</w:t>
+            </w:r>
+            <w:proofErr w:type="spellEnd"/>
+          </w:p>
+        </w:tc>
+        <w:tc>
+          <w:tcPr>
+            <w:tcW w:w="1174" w:type="dxa"/>
+          </w:tcPr>
+          <w:p>
+            <w:pPr>
+              <w:jc w:val="center"/>
+              <w:rPr>
+                <w:rFonts w:ascii="Calibri" w:hAnsi="Calibri"/>
+              </w:rPr>
+            </w:pPr>
+            <w:proofErr w:type="spellStart"/>
+            <w:r>
+              <w:rPr>
+                <w:rFonts w:ascii="Calibri" w:hAnsi="Calibri"/>
+              </w:rPr>
+              <w:t>Beroende</w:t>
+            </w:r>
+            <w:proofErr w:type="spellEnd"/>
+          </w:p>
+        </w:tc>
+        <w:tc>
+          <w:tcPr>
+            <w:tcW w:w="990" w:type="dxa"/>
+          </w:tcPr>
+          <w:p>
+            <w:pPr>
+              <w:jc w:val="center"/>
+              <w:rPr>
+                <w:rFonts w:ascii="Calibri" w:hAnsi="Calibri"/>
+              </w:rPr>
+            </w:pPr>
+            <w:proofErr w:type="spellStart"/>
+            <w:r>
+              <w:rPr>
+                <w:rFonts w:ascii="Calibri" w:hAnsi="Calibri"/>
+              </w:rPr>
+              <w:t>Resurs</w:t>
+            </w:r>
+            <w:proofErr w:type="spellEnd"/>
+          </w:p>
+        </w:tc>
+        <w:tc>
+          <w:tcPr>
+            <w:tcW w:w="1146" w:type="dxa"/>
+          </w:tcPr>
+          <w:p>
+            <w:pPr>
+              <w:jc w:val="center"/>
+              <w:rPr>
+                <w:rFonts w:ascii="Calibri" w:hAnsi="Calibri"/>
+              </w:rPr>
+            </w:pPr>
+            <w:proofErr w:type="spellStart"/>
+            <w:r>
+              <w:rPr>
+                <w:rFonts w:ascii="Calibri" w:hAnsi="Calibri"/>
+              </w:rPr>
+              <w:t>Arbetstid</w:t>
+            </w:r>
+            <w:proofErr w:type="spellEnd"/>
+          </w:p>
+        </w:tc>
+        <w:tc>
+          <w:tcPr>
+            <w:tcW w:w="1103" w:type="dxa"/>
+          </w:tcPr>
+          <w:p>
+            <w:pPr>
+              <w:jc w:val="center"/>
+              <w:rPr>
+                <w:rFonts w:ascii="Calibri" w:hAnsi="Calibri"/>
+              </w:rPr>
+            </w:pPr>
+            <w:proofErr w:type="spellStart"/>
+            <w:r>
+              <w:rPr>
+                <w:rFonts w:ascii="Calibri" w:hAnsi="Calibri"/>
+              </w:rPr>
+              <w:t>Ansvarig</w:t>
+            </w:r>
+            <w:proofErr w:type="spellEnd"/>
+          </w:p>
+        </w:tc>
+      </w:tr>
+      <w:tr>
+        <w:tc>
+          <w:tcPr>
+            <w:tcW w:w="739" w:type="dxa"/>
+            <w:shd w:val="clear" w:color="auto" w:fill="C2D69B" w:themeFill="accent3" w:themeFillTint="99"/>
+          </w:tcPr>
+          <w:p>
+            <w:pPr>
+              <w:jc w:val="center"/>
+              <w:rPr>
+                <w:rFonts w:ascii="Calibri" w:hAnsi="Calibri"/>
+                <w:b/>
+              </w:rPr>
+            </w:pPr>
+            <w:r>
+              <w:rPr>
+                <w:rFonts w:ascii="Calibri" w:hAnsi="Calibri"/>
+                <w:b/>
+              </w:rPr>
+              <w:t>1</w:t>
+            </w:r>
+          </w:p>
+        </w:tc>
+        <w:tc>
+          <w:tcPr>
+            <w:tcW w:w="2093" w:type="dxa"/>
+          </w:tcPr>
+          <w:p>
+            <w:pPr>
+              <w:jc w:val="center"/>
+              <w:rPr>
+                <w:rFonts w:ascii="Calibri" w:hAnsi="Calibri"/>
+              </w:rPr>
+            </w:pPr>
+            <w:r>
+              <w:rPr>
+                <w:rFonts w:ascii="Calibri" w:hAnsi="Calibri"/>
+                <w:lang w:val="sv-SE"/>
+              </w:rPr>
+              <w:t xml:space="preserve">Masterpage </w:t>
+            </w:r>
+            <w:proofErr w:type="spellStart"/>
+            <w:r>
+              <w:rPr>
+                <w:rFonts w:ascii="Calibri" w:hAnsi="Calibri"/>
+                <w:lang w:val="sv-SE"/>
+              </w:rPr>
+              <w:t>wireframe</w:t>
+            </w:r>
+            <w:proofErr w:type="spellEnd"/>
+          </w:p>
+        </w:tc>
+        <w:tc>
+          <w:tcPr>
+            <w:tcW w:w="1045" w:type="dxa"/>
+          </w:tcPr>
+          <w:p>
+            <w:pPr>
+              <w:jc w:val="center"/>
+              <w:rPr>
+                <w:rFonts w:ascii="Calibri" w:hAnsi="Calibri"/>
+              </w:rPr>
+            </w:pPr>
+            <w:r>
+              <w:rPr>
+                <w:rFonts w:ascii="Calibri" w:hAnsi="Calibri"/>
+              </w:rPr>
+              <w:t>1 dag</w:t>
+            </w:r>
+          </w:p>
+        </w:tc>
+        <w:tc>
+          <w:tcPr>
+            <w:tcW w:w="1174" w:type="dxa"/>
+          </w:tcPr>
+          <w:p>
+            <w:pPr>
+              <w:jc w:val="center"/>
+              <w:rPr>
+                <w:rFonts w:ascii="Calibri" w:hAnsi="Calibri"/>
+              </w:rPr>
+            </w:pPr>
+            <w:r>
+              <w:rPr>
+                <w:rFonts w:ascii="Calibri" w:hAnsi="Calibri"/>
+              </w:rPr>
+              <w:t>-</w:t>
+            </w:r>
+          </w:p>
+        </w:tc>
+        <w:tc>
+          <w:tcPr>
+            <w:tcW w:w="990" w:type="dxa"/>
+          </w:tcPr>
+          <w:p>
+            <w:pPr>
+              <w:jc w:val="center"/>
+              <w:rPr>
+                <w:rFonts w:ascii="Calibri" w:hAnsi="Calibri"/>
+              </w:rPr>
+            </w:pPr>
             <w:bookmarkStart w:id="0" w:name="_GoBack"/>
             <w:bookmarkEnd w:id="0"/>
-            <w:r>
-              <w:rPr>
-                <w:rFonts w:ascii="Calibri" w:hAnsi="Calibri"/>
-                <w:lang w:val="sv-SE"/>
-              </w:rPr>
-              <w:t>vitetsnamn</w:t>
-            </w:r>
-          </w:p>
-        </w:tc>
-        <w:tc>
-          <w:tcPr>
-            <w:tcW w:w="1045" w:type="dxa"/>
-          </w:tcPr>
+          </w:p>
+        </w:tc>
+        <w:tc>
+          <w:tcPr>
+            <w:tcW w:w="1146" w:type="dxa"/>
+          </w:tcPr>
+          <w:p>
+            <w:pPr>
+              <w:jc w:val="center"/>
+              <w:rPr>
+                <w:rFonts w:ascii="Calibri" w:hAnsi="Calibri"/>
+              </w:rPr>
+            </w:pPr>
+            <w:r>
+              <w:rPr>
+                <w:rFonts w:ascii="Calibri" w:hAnsi="Calibri"/>
+              </w:rPr>
+              <w:t>2x2</w:t>
+            </w:r>
+            <w:r>
+              <w:rPr>
+                <w:rFonts w:ascii="Calibri" w:hAnsi="Calibri"/>
+              </w:rPr>
+              <w:t>=</w:t>
+            </w:r>
+            <w:r>
+              <w:rPr>
+                <w:rFonts w:ascii="Calibri" w:hAnsi="Calibri"/>
+                <w:b/>
+              </w:rPr>
+              <w:t>4</w:t>
+            </w:r>
+            <w:r>
+              <w:rPr>
+                <w:rFonts w:ascii="Calibri" w:hAnsi="Calibri"/>
+                <w:b/>
+              </w:rPr>
+              <w:t>h</w:t>
+            </w:r>
+          </w:p>
+        </w:tc>
+        <w:tc>
+          <w:tcPr>
+            <w:tcW w:w="1103" w:type="dxa"/>
+          </w:tcPr>
+          <w:p>
+            <w:pPr>
+              <w:jc w:val="center"/>
+              <w:rPr>
+                <w:rFonts w:ascii="Calibri" w:hAnsi="Calibri"/>
+              </w:rPr>
+            </w:pPr>
+            <w:r>
+              <w:rPr>
+                <w:rFonts w:ascii="Calibri" w:hAnsi="Calibri"/>
+              </w:rPr>
+              <w:t>Timmy</w:t>
+            </w:r>
+          </w:p>
           <w:p>
             <w:pPr>
               <w:jc w:val="center"/>
@@ -83,91 +338,7 @@
               <w:rPr>
                 <w:rFonts w:ascii="Calibri" w:hAnsi="Calibri"/>
               </w:rPr>
-              <w:t>Varighet</w:t>
-            </w:r>
-            <w:proofErr w:type="spellEnd"/>
-          </w:p>
-        </w:tc>
-        <w:tc>
-          <w:tcPr>
-            <w:tcW w:w="1174" w:type="dxa"/>
-          </w:tcPr>
-          <w:p>
-            <w:pPr>
-              <w:jc w:val="center"/>
-              <w:rPr>
-                <w:rFonts w:ascii="Calibri" w:hAnsi="Calibri"/>
-              </w:rPr>
-            </w:pPr>
-            <w:proofErr w:type="spellStart"/>
-            <w:r>
-              <w:rPr>
-                <w:rFonts w:ascii="Calibri" w:hAnsi="Calibri"/>
-              </w:rPr>
-              <w:t>Beroende</w:t>
-            </w:r>
-            <w:proofErr w:type="spellEnd"/>
-          </w:p>
-        </w:tc>
-        <w:tc>
-          <w:tcPr>
-            <w:tcW w:w="990" w:type="dxa"/>
-          </w:tcPr>
-          <w:p>
-            <w:pPr>
-              <w:jc w:val="center"/>
-              <w:rPr>
-                <w:rFonts w:ascii="Calibri" w:hAnsi="Calibri"/>
-              </w:rPr>
-            </w:pPr>
-            <w:proofErr w:type="spellStart"/>
-            <w:r>
-              <w:rPr>
-                <w:rFonts w:ascii="Calibri" w:hAnsi="Calibri"/>
-              </w:rPr>
-              <w:t>Resurs</w:t>
-            </w:r>
-            <w:proofErr w:type="spellEnd"/>
-          </w:p>
-        </w:tc>
-        <w:tc>
-          <w:tcPr>
-            <w:tcW w:w="1146" w:type="dxa"/>
-          </w:tcPr>
-          <w:p>
-            <w:pPr>
-              <w:jc w:val="center"/>
-              <w:rPr>
-                <w:rFonts w:ascii="Calibri" w:hAnsi="Calibri"/>
-              </w:rPr>
-            </w:pPr>
-            <w:proofErr w:type="spellStart"/>
-            <w:r>
-              <w:rPr>
-                <w:rFonts w:ascii="Calibri" w:hAnsi="Calibri"/>
-              </w:rPr>
-              <w:t>Arbetstid</w:t>
-            </w:r>
-            <w:proofErr w:type="spellEnd"/>
-          </w:p>
-        </w:tc>
-        <w:tc>
-          <w:tcPr>
-            <w:tcW w:w="1103" w:type="dxa"/>
-          </w:tcPr>
-          <w:p>
-            <w:pPr>
-              <w:jc w:val="center"/>
-              <w:rPr>
-                <w:rFonts w:ascii="Calibri" w:hAnsi="Calibri"/>
-              </w:rPr>
-            </w:pPr>
-            <w:proofErr w:type="spellStart"/>
-            <w:r>
-              <w:rPr>
-                <w:rFonts w:ascii="Calibri" w:hAnsi="Calibri"/>
-              </w:rPr>
-              <w:t>Ansvarig</w:t>
+              <w:t>Kristoffer</w:t>
             </w:r>
             <w:proofErr w:type="spellEnd"/>
           </w:p>
@@ -192,7 +363,7 @@
                 <w:rFonts w:ascii="Calibri" w:hAnsi="Calibri"/>
                 <w:b/>
               </w:rPr>
-              <w:t>1</w:t>
+              <w:t>2</w:t>
             </w:r>
           </w:p>
         </w:tc>
@@ -207,19 +378,44 @@
                 <w:rFonts w:ascii="Calibri" w:hAnsi="Calibri"/>
               </w:rPr>
             </w:pPr>
-            <w:r>
-              <w:rPr>
-                <w:rFonts w:ascii="Calibri" w:hAnsi="Calibri"/>
-                <w:lang w:val="sv-SE"/>
-              </w:rPr>
-              <w:t xml:space="preserve">Masterpage </w:t>
-            </w:r>
             <w:proofErr w:type="spellStart"/>
             <w:r>
               <w:rPr>
                 <w:rFonts w:ascii="Calibri" w:hAnsi="Calibri"/>
                 <w:lang w:val="sv-SE"/>
               </w:rPr>
+              <w:t>Contentpage</w:t>
+            </w:r>
+            <w:proofErr w:type="spellEnd"/>
+            <w:r>
+              <w:rPr>
+                <w:rFonts w:ascii="Calibri" w:hAnsi="Calibri"/>
+                <w:lang w:val="sv-SE"/>
+              </w:rPr>
+              <w:t xml:space="preserve">: </w:t>
+            </w:r>
+            <w:proofErr w:type="spellStart"/>
+            <w:r>
+              <w:rPr>
+                <w:rFonts w:ascii="Calibri" w:hAnsi="Calibri"/>
+                <w:lang w:val="sv-SE"/>
+              </w:rPr>
+              <w:t>Home</w:t>
+            </w:r>
+            <w:proofErr w:type="spellEnd"/>
+            <w:r>
+              <w:rPr>
+                <w:rFonts w:ascii="Calibri" w:hAnsi="Calibri"/>
+                <w:lang w:val="sv-SE"/>
+              </w:rPr>
+              <w:t xml:space="preserve"> </w:t>
+            </w:r>
+            <w:proofErr w:type="spellStart"/>
+            <w:r>
+              <w:rPr>
+                <w:rFonts w:ascii="Calibri" w:hAnsi="Calibri"/>
+                <w:lang w:val="sv-SE"/>
+              </w:rPr>
               <w:t>wireframe</w:t>
             </w:r>
             <w:proofErr w:type="spellEnd"/>
@@ -236,6 +432,12 @@
                 <w:rFonts w:ascii="Calibri" w:hAnsi="Calibri"/>
               </w:rPr>
             </w:pPr>
+            <w:r>
+              <w:rPr>
+                <w:rFonts w:ascii="Calibri" w:hAnsi="Calibri"/>
+              </w:rPr>
+              <w:t>1 dag</w:t>
+            </w:r>
           </w:p>
         </w:tc>
         <w:tc>
@@ -249,6 +451,12 @@
                 <w:rFonts w:ascii="Calibri" w:hAnsi="Calibri"/>
               </w:rPr>
             </w:pPr>
+            <w:r>
+              <w:rPr>
+                <w:rFonts w:ascii="Calibri" w:hAnsi="Calibri"/>
+              </w:rPr>
+              <w:t>-</w:t>
+            </w:r>
           </w:p>
         </w:tc>
         <w:tc>
@@ -273,8 +481,23 @@
               <w:jc w:val="center"/>
               <w:rPr>
                 <w:rFonts w:ascii="Calibri" w:hAnsi="Calibri"/>
-              </w:rPr>
-            </w:pPr>
+                <w:b/>
+              </w:rPr>
+            </w:pPr>
+            <w:r>
+              <w:rPr>
+                <w:rFonts w:ascii="Calibri" w:hAnsi="Calibri"/>
+                <w:b/>
+              </w:rPr>
+              <w:t>4</w:t>
+            </w:r>
+            <w:r>
+              <w:rPr>
+                <w:rFonts w:ascii="Calibri" w:hAnsi="Calibri"/>
+                <w:b/>
+              </w:rPr>
+              <w:t>h</w:t>
+            </w:r>
           </w:p>
         </w:tc>
         <w:tc>
@@ -288,26 +511,12 @@
                 <w:rFonts w:ascii="Calibri" w:hAnsi="Calibri"/>
               </w:rPr>
             </w:pPr>
-            <w:r>
-              <w:rPr>
-                <w:rFonts w:ascii="Calibri" w:hAnsi="Calibri"/>
-              </w:rPr>
-              <w:t>Timmy</w:t>
-            </w:r>
-          </w:p>
-          <w:p>
-            <w:pPr>
-              <w:jc w:val="center"/>
-              <w:rPr>
-                <w:rFonts w:ascii="Calibri" w:hAnsi="Calibri"/>
-              </w:rPr>
-            </w:pPr>
             <w:proofErr w:type="spellStart"/>
             <w:r>
               <w:rPr>
                 <w:rFonts w:ascii="Calibri" w:hAnsi="Calibri"/>
               </w:rPr>
-              <w:t>Kristoffer</w:t>
+              <w:t>Youness</w:t>
             </w:r>
             <w:proofErr w:type="spellEnd"/>
           </w:p>
@@ -332,7 +541,7 @@
                 <w:rFonts w:ascii="Calibri" w:hAnsi="Calibri"/>
                 <w:b/>
               </w:rPr>
-              <w:t>2</w:t>
+              <w:t>3</w:t>
             </w:r>
           </w:p>
         </w:tc>
@@ -369,7 +578,7 @@
                 <w:rFonts w:ascii="Calibri" w:hAnsi="Calibri"/>
                 <w:lang w:val="sv-SE"/>
               </w:rPr>
-              <w:t>Home</w:t>
+              <w:t>Result</w:t>
             </w:r>
             <w:proofErr w:type="spellEnd"/>
             <w:r>
@@ -401,6 +610,12 @@
                 <w:rFonts w:ascii="Calibri" w:hAnsi="Calibri"/>
               </w:rPr>
             </w:pPr>
+            <w:r>
+              <w:rPr>
+                <w:rFonts w:ascii="Calibri" w:hAnsi="Calibri"/>
+              </w:rPr>
+              <w:t>1 dag</w:t>
+            </w:r>
           </w:p>
         </w:tc>
         <w:tc>
@@ -414,6 +629,12 @@
                 <w:rFonts w:ascii="Calibri" w:hAnsi="Calibri"/>
               </w:rPr>
             </w:pPr>
+            <w:r>
+              <w:rPr>
+                <w:rFonts w:ascii="Calibri" w:hAnsi="Calibri"/>
+              </w:rPr>
+              <w:t>-</w:t>
+            </w:r>
           </w:p>
         </w:tc>
         <w:tc>
@@ -438,8 +659,23 @@
               <w:jc w:val="center"/>
               <w:rPr>
                 <w:rFonts w:ascii="Calibri" w:hAnsi="Calibri"/>
-              </w:rPr>
-            </w:pPr>
+                <w:b/>
+              </w:rPr>
+            </w:pPr>
+            <w:r>
+              <w:rPr>
+                <w:rFonts w:ascii="Calibri" w:hAnsi="Calibri"/>
+                <w:b/>
+              </w:rPr>
+              <w:t>3</w:t>
+            </w:r>
+            <w:r>
+              <w:rPr>
+                <w:rFonts w:ascii="Calibri" w:hAnsi="Calibri"/>
+                <w:b/>
+              </w:rPr>
+              <w:t>h</w:t>
+            </w:r>
           </w:p>
         </w:tc>
         <w:tc>
@@ -453,14 +689,12 @@
                 <w:rFonts w:ascii="Calibri" w:hAnsi="Calibri"/>
               </w:rPr>
             </w:pPr>
-            <w:proofErr w:type="spellStart"/>
-            <w:r>
-              <w:rPr>
-                <w:rFonts w:ascii="Calibri" w:hAnsi="Calibri"/>
-              </w:rPr>
-              <w:t>Youness</w:t>
-            </w:r>
-            <w:proofErr w:type="spellEnd"/>
+            <w:r>
+              <w:rPr>
+                <w:rFonts w:ascii="Calibri" w:hAnsi="Calibri"/>
+              </w:rPr>
+              <w:t>Omar</w:t>
+            </w:r>
           </w:p>
         </w:tc>
       </w:tr>
@@ -483,7 +717,7 @@
                 <w:rFonts w:ascii="Calibri" w:hAnsi="Calibri"/>
                 <w:b/>
               </w:rPr>
-              <w:t>3</w:t>
+              <w:t>4</w:t>
             </w:r>
           </w:p>
         </w:tc>
@@ -512,7 +746,7 @@
                 <w:rFonts w:ascii="Calibri" w:hAnsi="Calibri"/>
                 <w:lang w:val="sv-SE"/>
               </w:rPr>
-              <w:t xml:space="preserve">: </w:t>
+              <w:t xml:space="preserve">: Product </w:t>
             </w:r>
             <w:proofErr w:type="spellStart"/>
             <w:r>
@@ -520,96 +754,133 @@
                 <w:rFonts w:ascii="Calibri" w:hAnsi="Calibri"/>
                 <w:lang w:val="sv-SE"/>
               </w:rPr>
-              <w:t>Result</w:t>
+              <w:t>wireframe</w:t>
             </w:r>
             <w:proofErr w:type="spellEnd"/>
-            <w:r>
-              <w:rPr>
-                <w:rFonts w:ascii="Calibri" w:hAnsi="Calibri"/>
-                <w:lang w:val="sv-SE"/>
-              </w:rPr>
-              <w:t xml:space="preserve"> </w:t>
-            </w:r>
+          </w:p>
+        </w:tc>
+        <w:tc>
+          <w:tcPr>
+            <w:tcW w:w="1045" w:type="dxa"/>
+          </w:tcPr>
+          <w:p>
+            <w:pPr>
+              <w:jc w:val="center"/>
+              <w:rPr>
+                <w:rFonts w:ascii="Calibri" w:hAnsi="Calibri"/>
+              </w:rPr>
+            </w:pPr>
+            <w:r>
+              <w:rPr>
+                <w:rFonts w:ascii="Calibri" w:hAnsi="Calibri"/>
+              </w:rPr>
+              <w:t>1 dag</w:t>
+            </w:r>
+          </w:p>
+        </w:tc>
+        <w:tc>
+          <w:tcPr>
+            <w:tcW w:w="1174" w:type="dxa"/>
+          </w:tcPr>
+          <w:p>
+            <w:pPr>
+              <w:jc w:val="center"/>
+              <w:rPr>
+                <w:rFonts w:ascii="Calibri" w:hAnsi="Calibri"/>
+              </w:rPr>
+            </w:pPr>
+            <w:r>
+              <w:rPr>
+                <w:rFonts w:ascii="Calibri" w:hAnsi="Calibri"/>
+              </w:rPr>
+              <w:t>-</w:t>
+            </w:r>
+          </w:p>
+        </w:tc>
+        <w:tc>
+          <w:tcPr>
+            <w:tcW w:w="990" w:type="dxa"/>
+          </w:tcPr>
+          <w:p>
+            <w:pPr>
+              <w:jc w:val="center"/>
+              <w:rPr>
+                <w:rFonts w:ascii="Calibri" w:hAnsi="Calibri"/>
+              </w:rPr>
+            </w:pPr>
+          </w:p>
+        </w:tc>
+        <w:tc>
+          <w:tcPr>
+            <w:tcW w:w="1146" w:type="dxa"/>
+          </w:tcPr>
+          <w:p>
+            <w:pPr>
+              <w:jc w:val="center"/>
+              <w:rPr>
+                <w:rFonts w:ascii="Calibri" w:hAnsi="Calibri"/>
+              </w:rPr>
+            </w:pPr>
+            <w:r>
+              <w:rPr>
+                <w:rFonts w:ascii="Calibri" w:hAnsi="Calibri"/>
+              </w:rPr>
+              <w:t>2x</w:t>
+            </w:r>
+            <w:r>
+              <w:rPr>
+                <w:rFonts w:ascii="Calibri" w:hAnsi="Calibri"/>
+              </w:rPr>
+              <w:t>1</w:t>
+            </w:r>
+            <w:r>
+              <w:rPr>
+                <w:rFonts w:ascii="Calibri" w:hAnsi="Calibri"/>
+              </w:rPr>
+              <w:t xml:space="preserve"> = </w:t>
+            </w:r>
+            <w:r>
+              <w:rPr>
+                <w:rFonts w:ascii="Calibri" w:hAnsi="Calibri"/>
+                <w:b/>
+              </w:rPr>
+              <w:t>2h</w:t>
+            </w:r>
+          </w:p>
+        </w:tc>
+        <w:tc>
+          <w:tcPr>
+            <w:tcW w:w="1103" w:type="dxa"/>
+          </w:tcPr>
+          <w:p>
+            <w:pPr>
+              <w:jc w:val="center"/>
+              <w:rPr>
+                <w:rFonts w:ascii="Calibri" w:hAnsi="Calibri"/>
+              </w:rPr>
+            </w:pPr>
+            <w:r>
+              <w:rPr>
+                <w:rFonts w:ascii="Calibri" w:hAnsi="Calibri"/>
+              </w:rPr>
+              <w:t>Timmy</w:t>
+            </w:r>
+          </w:p>
+          <w:p>
+            <w:pPr>
+              <w:jc w:val="center"/>
+              <w:rPr>
+                <w:rFonts w:ascii="Calibri" w:hAnsi="Calibri"/>
+              </w:rPr>
+            </w:pPr>
             <w:proofErr w:type="spellStart"/>
             <w:r>
               <w:rPr>
                 <w:rFonts w:ascii="Calibri" w:hAnsi="Calibri"/>
-                <w:lang w:val="sv-SE"/>
-              </w:rPr>
-              <w:t>wireframe</w:t>
+              </w:rPr>
+              <w:t>Kristoffer</w:t>
             </w:r>
             <w:proofErr w:type="spellEnd"/>
-          </w:p>
-        </w:tc>
-        <w:tc>
-          <w:tcPr>
-            <w:tcW w:w="1045" w:type="dxa"/>
-          </w:tcPr>
-          <w:p>
-            <w:pPr>
-              <w:jc w:val="center"/>
-              <w:rPr>
-                <w:rFonts w:ascii="Calibri" w:hAnsi="Calibri"/>
-              </w:rPr>
-            </w:pPr>
-          </w:p>
-        </w:tc>
-        <w:tc>
-          <w:tcPr>
-            <w:tcW w:w="1174" w:type="dxa"/>
-          </w:tcPr>
-          <w:p>
-            <w:pPr>
-              <w:jc w:val="center"/>
-              <w:rPr>
-                <w:rFonts w:ascii="Calibri" w:hAnsi="Calibri"/>
-              </w:rPr>
-            </w:pPr>
-          </w:p>
-        </w:tc>
-        <w:tc>
-          <w:tcPr>
-            <w:tcW w:w="990" w:type="dxa"/>
-          </w:tcPr>
-          <w:p>
-            <w:pPr>
-              <w:jc w:val="center"/>
-              <w:rPr>
-                <w:rFonts w:ascii="Calibri" w:hAnsi="Calibri"/>
-              </w:rPr>
-            </w:pPr>
-          </w:p>
-        </w:tc>
-        <w:tc>
-          <w:tcPr>
-            <w:tcW w:w="1146" w:type="dxa"/>
-          </w:tcPr>
-          <w:p>
-            <w:pPr>
-              <w:jc w:val="center"/>
-              <w:rPr>
-                <w:rFonts w:ascii="Calibri" w:hAnsi="Calibri"/>
-              </w:rPr>
-            </w:pPr>
-          </w:p>
-        </w:tc>
-        <w:tc>
-          <w:tcPr>
-            <w:tcW w:w="1103" w:type="dxa"/>
-          </w:tcPr>
-          <w:p>
-            <w:pPr>
-              <w:jc w:val="center"/>
-              <w:rPr>
-                <w:rFonts w:ascii="Calibri" w:hAnsi="Calibri"/>
-              </w:rPr>
-            </w:pPr>
-            <w:r>
-              <w:rPr>
-                <w:rFonts w:ascii="Calibri" w:hAnsi="Calibri"/>
-              </w:rPr>
-              <w:t>Omar</w:t>
-            </w:r>
           </w:p>
         </w:tc>
       </w:tr>
@@ -624,106 +895,126 @@
               <w:jc w:val="center"/>
               <w:rPr>
                 <w:rFonts w:ascii="Calibri" w:hAnsi="Calibri"/>
+              </w:rPr>
+            </w:pPr>
+            <w:r>
+              <w:rPr>
+                <w:rFonts w:ascii="Calibri" w:hAnsi="Calibri"/>
+              </w:rPr>
+              <w:t>5</w:t>
+            </w:r>
+          </w:p>
+        </w:tc>
+        <w:tc>
+          <w:tcPr>
+            <w:tcW w:w="2093" w:type="dxa"/>
+          </w:tcPr>
+          <w:p>
+            <w:pPr>
+              <w:jc w:val="center"/>
+              <w:rPr>
+                <w:rFonts w:ascii="Calibri" w:hAnsi="Calibri"/>
+              </w:rPr>
+            </w:pPr>
+            <w:r>
+              <w:rPr>
+                <w:rFonts w:ascii="Calibri" w:hAnsi="Calibri"/>
+                <w:lang w:val="sv-SE"/>
+              </w:rPr>
+              <w:t xml:space="preserve">DB: </w:t>
+            </w:r>
+            <w:proofErr w:type="spellStart"/>
+            <w:r>
+              <w:rPr>
+                <w:rFonts w:ascii="Calibri" w:hAnsi="Calibri"/>
+                <w:lang w:val="sv-SE"/>
+              </w:rPr>
+              <w:t>Categories</w:t>
+            </w:r>
+            <w:proofErr w:type="spellEnd"/>
+          </w:p>
+        </w:tc>
+        <w:tc>
+          <w:tcPr>
+            <w:tcW w:w="1045" w:type="dxa"/>
+          </w:tcPr>
+          <w:p>
+            <w:pPr>
+              <w:jc w:val="center"/>
+              <w:rPr>
+                <w:rFonts w:ascii="Calibri" w:hAnsi="Calibri"/>
+              </w:rPr>
+            </w:pPr>
+            <w:r>
+              <w:rPr>
+                <w:rFonts w:ascii="Calibri" w:hAnsi="Calibri"/>
+              </w:rPr>
+              <w:t>1 dag</w:t>
+            </w:r>
+          </w:p>
+        </w:tc>
+        <w:tc>
+          <w:tcPr>
+            <w:tcW w:w="1174" w:type="dxa"/>
+          </w:tcPr>
+          <w:p>
+            <w:pPr>
+              <w:jc w:val="center"/>
+              <w:rPr>
+                <w:rFonts w:ascii="Calibri" w:hAnsi="Calibri"/>
+              </w:rPr>
+            </w:pPr>
+            <w:r>
+              <w:rPr>
+                <w:rFonts w:ascii="Calibri" w:hAnsi="Calibri"/>
+              </w:rPr>
+              <w:t>-</w:t>
+            </w:r>
+          </w:p>
+        </w:tc>
+        <w:tc>
+          <w:tcPr>
+            <w:tcW w:w="990" w:type="dxa"/>
+          </w:tcPr>
+          <w:p>
+            <w:pPr>
+              <w:jc w:val="center"/>
+              <w:rPr>
+                <w:rFonts w:ascii="Calibri" w:hAnsi="Calibri"/>
+              </w:rPr>
+            </w:pPr>
+          </w:p>
+        </w:tc>
+        <w:tc>
+          <w:tcPr>
+            <w:tcW w:w="1146" w:type="dxa"/>
+          </w:tcPr>
+          <w:p>
+            <w:pPr>
+              <w:jc w:val="center"/>
+              <w:rPr>
+                <w:rFonts w:ascii="Calibri" w:hAnsi="Calibri"/>
+              </w:rPr>
+            </w:pPr>
+            <w:r>
+              <w:rPr>
+                <w:rFonts w:ascii="Calibri" w:hAnsi="Calibri"/>
+              </w:rPr>
+              <w:t>3x20min</w:t>
+            </w:r>
+            <w:r>
+              <w:rPr>
+                <w:rFonts w:ascii="Calibri" w:hAnsi="Calibri"/>
+              </w:rPr>
+              <w:t xml:space="preserve"> = </w:t>
+            </w:r>
+            <w:r>
+              <w:rPr>
+                <w:rFonts w:ascii="Calibri" w:hAnsi="Calibri"/>
                 <w:b/>
               </w:rPr>
-            </w:pPr>
-            <w:r>
-              <w:rPr>
-                <w:rFonts w:ascii="Calibri" w:hAnsi="Calibri"/>
-                <w:b/>
-              </w:rPr>
-              <w:t>4</w:t>
-            </w:r>
-          </w:p>
-        </w:tc>
-        <w:tc>
-          <w:tcPr>
-            <w:tcW w:w="2093" w:type="dxa"/>
-          </w:tcPr>
-          <w:p>
-            <w:pPr>
-              <w:jc w:val="center"/>
-              <w:rPr>
-                <w:rFonts w:ascii="Calibri" w:hAnsi="Calibri"/>
-              </w:rPr>
-            </w:pPr>
-            <w:proofErr w:type="spellStart"/>
-            <w:r>
-              <w:rPr>
-                <w:rFonts w:ascii="Calibri" w:hAnsi="Calibri"/>
-                <w:lang w:val="sv-SE"/>
-              </w:rPr>
-              <w:t>Contentpage</w:t>
-            </w:r>
-            <w:proofErr w:type="spellEnd"/>
-            <w:r>
-              <w:rPr>
-                <w:rFonts w:ascii="Calibri" w:hAnsi="Calibri"/>
-                <w:lang w:val="sv-SE"/>
-              </w:rPr>
-              <w:t xml:space="preserve">: Product </w:t>
-            </w:r>
-            <w:proofErr w:type="spellStart"/>
-            <w:r>
-              <w:rPr>
-                <w:rFonts w:ascii="Calibri" w:hAnsi="Calibri"/>
-                <w:lang w:val="sv-SE"/>
-              </w:rPr>
-              <w:t>wireframe</w:t>
-            </w:r>
-            <w:proofErr w:type="spellEnd"/>
-          </w:p>
-        </w:tc>
-        <w:tc>
-          <w:tcPr>
-            <w:tcW w:w="1045" w:type="dxa"/>
-          </w:tcPr>
-          <w:p>
-            <w:pPr>
-              <w:jc w:val="center"/>
-              <w:rPr>
-                <w:rFonts w:ascii="Calibri" w:hAnsi="Calibri"/>
-              </w:rPr>
-            </w:pPr>
-          </w:p>
-        </w:tc>
-        <w:tc>
-          <w:tcPr>
-            <w:tcW w:w="1174" w:type="dxa"/>
-          </w:tcPr>
-          <w:p>
-            <w:pPr>
-              <w:jc w:val="center"/>
-              <w:rPr>
-                <w:rFonts w:ascii="Calibri" w:hAnsi="Calibri"/>
-              </w:rPr>
-            </w:pPr>
-          </w:p>
-        </w:tc>
-        <w:tc>
-          <w:tcPr>
-            <w:tcW w:w="990" w:type="dxa"/>
-          </w:tcPr>
-          <w:p>
-            <w:pPr>
-              <w:jc w:val="center"/>
-              <w:rPr>
-                <w:rFonts w:ascii="Calibri" w:hAnsi="Calibri"/>
-              </w:rPr>
-            </w:pPr>
-          </w:p>
-        </w:tc>
-        <w:tc>
-          <w:tcPr>
-            <w:tcW w:w="1146" w:type="dxa"/>
-          </w:tcPr>
-          <w:p>
-            <w:pPr>
-              <w:jc w:val="center"/>
-              <w:rPr>
-                <w:rFonts w:ascii="Calibri" w:hAnsi="Calibri"/>
-              </w:rPr>
-            </w:pPr>
+              <w:t>1h</w:t>
+            </w:r>
           </w:p>
         </w:tc>
         <w:tc>
@@ -737,6 +1028,12 @@
                 <w:rFonts w:ascii="Calibri" w:hAnsi="Calibri"/>
               </w:rPr>
             </w:pPr>
+            <w:r>
+              <w:rPr>
+                <w:rFonts w:ascii="Calibri" w:hAnsi="Calibri"/>
+              </w:rPr>
+              <w:t>P A J</w:t>
+            </w:r>
           </w:p>
         </w:tc>
       </w:tr>
@@ -757,7 +1054,7 @@
               <w:rPr>
                 <w:rFonts w:ascii="Calibri" w:hAnsi="Calibri"/>
               </w:rPr>
-              <w:t>5</w:t>
+              <w:t>6</w:t>
             </w:r>
           </w:p>
         </w:tc>
@@ -777,17 +1074,8 @@
                 <w:rFonts w:ascii="Calibri" w:hAnsi="Calibri"/>
                 <w:lang w:val="sv-SE"/>
               </w:rPr>
-              <w:t xml:space="preserve">DB: </w:t>
-            </w:r>
-            <w:proofErr w:type="spellStart"/>
-            <w:r>
-              <w:rPr>
-                <w:rFonts w:ascii="Calibri" w:hAnsi="Calibri"/>
-                <w:lang w:val="sv-SE"/>
-              </w:rPr>
-              <w:t>Categories</w:t>
-            </w:r>
-            <w:proofErr w:type="spellEnd"/>
+              <w:t>DB: Products</w:t>
+            </w:r>
           </w:p>
         </w:tc>
         <w:tc>
@@ -801,6 +1089,12 @@
                 <w:rFonts w:ascii="Calibri" w:hAnsi="Calibri"/>
               </w:rPr>
             </w:pPr>
+            <w:r>
+              <w:rPr>
+                <w:rFonts w:ascii="Calibri" w:hAnsi="Calibri"/>
+              </w:rPr>
+              <w:t>1 dag</w:t>
+            </w:r>
           </w:p>
         </w:tc>
         <w:tc>
@@ -814,6 +1108,12 @@
                 <w:rFonts w:ascii="Calibri" w:hAnsi="Calibri"/>
               </w:rPr>
             </w:pPr>
+            <w:r>
+              <w:rPr>
+                <w:rFonts w:ascii="Calibri" w:hAnsi="Calibri"/>
+              </w:rPr>
+              <w:t>-</w:t>
+            </w:r>
           </w:p>
         </w:tc>
         <w:tc>
@@ -840,6 +1140,33 @@
                 <w:rFonts w:ascii="Calibri" w:hAnsi="Calibri"/>
               </w:rPr>
             </w:pPr>
+            <w:r>
+              <w:rPr>
+                <w:rFonts w:ascii="Calibri" w:hAnsi="Calibri"/>
+              </w:rPr>
+              <w:t>3x20min</w:t>
+            </w:r>
+          </w:p>
+          <w:p>
+            <w:pPr>
+              <w:jc w:val="center"/>
+              <w:rPr>
+                <w:rFonts w:ascii="Calibri" w:hAnsi="Calibri"/>
+              </w:rPr>
+            </w:pPr>
+            <w:r>
+              <w:rPr>
+                <w:rFonts w:ascii="Calibri" w:hAnsi="Calibri"/>
+              </w:rPr>
+              <w:t xml:space="preserve">= </w:t>
+            </w:r>
+            <w:r>
+              <w:rPr>
+                <w:rFonts w:ascii="Calibri" w:hAnsi="Calibri"/>
+                <w:b/>
+              </w:rPr>
+              <w:t>1h</w:t>
+            </w:r>
           </w:p>
         </w:tc>
         <w:tc>
@@ -853,6 +1180,12 @@
                 <w:rFonts w:ascii="Calibri" w:hAnsi="Calibri"/>
               </w:rPr>
             </w:pPr>
+            <w:r>
+              <w:rPr>
+                <w:rFonts w:ascii="Calibri" w:hAnsi="Calibri"/>
+              </w:rPr>
+              <w:t>P A J</w:t>
+            </w:r>
           </w:p>
         </w:tc>
       </w:tr>
@@ -873,7 +1206,7 @@
               <w:rPr>
                 <w:rFonts w:ascii="Calibri" w:hAnsi="Calibri"/>
               </w:rPr>
-              <w:t>6</w:t>
+              <w:t>7</w:t>
             </w:r>
           </w:p>
         </w:tc>
@@ -893,7 +1226,22 @@
                 <w:rFonts w:ascii="Calibri" w:hAnsi="Calibri"/>
                 <w:lang w:val="sv-SE"/>
               </w:rPr>
-              <w:t>DB: Products</w:t>
+              <w:t xml:space="preserve">DB: </w:t>
+            </w:r>
+            <w:proofErr w:type="spellStart"/>
+            <w:r>
+              <w:rPr>
+                <w:rFonts w:ascii="Calibri" w:hAnsi="Calibri"/>
+                <w:lang w:val="sv-SE"/>
+              </w:rPr>
+              <w:t>Suppliers</w:t>
+            </w:r>
+            <w:proofErr w:type="spellEnd"/>
+            <w:r>
+              <w:rPr>
+                <w:rFonts w:ascii="Calibri" w:hAnsi="Calibri"/>
+              </w:rPr>
+              <w:t xml:space="preserve"> </w:t>
             </w:r>
           </w:p>
         </w:tc>
@@ -908,6 +1256,12 @@
                 <w:rFonts w:ascii="Calibri" w:hAnsi="Calibri"/>
               </w:rPr>
             </w:pPr>
+            <w:r>
+              <w:rPr>
+                <w:rFonts w:ascii="Calibri" w:hAnsi="Calibri"/>
+              </w:rPr>
+              <w:t>1 dag</w:t>
+            </w:r>
           </w:p>
         </w:tc>
         <w:tc>
@@ -921,6 +1275,12 @@
                 <w:rFonts w:ascii="Calibri" w:hAnsi="Calibri"/>
               </w:rPr>
             </w:pPr>
+            <w:r>
+              <w:rPr>
+                <w:rFonts w:ascii="Calibri" w:hAnsi="Calibri"/>
+              </w:rPr>
+              <w:t>-</w:t>
+            </w:r>
           </w:p>
         </w:tc>
         <w:tc>
@@ -947,6 +1307,33 @@
                 <w:rFonts w:ascii="Calibri" w:hAnsi="Calibri"/>
               </w:rPr>
             </w:pPr>
+            <w:r>
+              <w:rPr>
+                <w:rFonts w:ascii="Calibri" w:hAnsi="Calibri"/>
+              </w:rPr>
+              <w:t>3x20min</w:t>
+            </w:r>
+          </w:p>
+          <w:p>
+            <w:pPr>
+              <w:jc w:val="center"/>
+              <w:rPr>
+                <w:rFonts w:ascii="Calibri" w:hAnsi="Calibri"/>
+              </w:rPr>
+            </w:pPr>
+            <w:r>
+              <w:rPr>
+                <w:rFonts w:ascii="Calibri" w:hAnsi="Calibri"/>
+              </w:rPr>
+              <w:t xml:space="preserve">= </w:t>
+            </w:r>
+            <w:r>
+              <w:rPr>
+                <w:rFonts w:ascii="Calibri" w:hAnsi="Calibri"/>
+                <w:b/>
+              </w:rPr>
+              <w:t>1h</w:t>
+            </w:r>
           </w:p>
         </w:tc>
         <w:tc>
@@ -960,6 +1347,12 @@
                 <w:rFonts w:ascii="Calibri" w:hAnsi="Calibri"/>
               </w:rPr>
             </w:pPr>
+            <w:r>
+              <w:rPr>
+                <w:rFonts w:ascii="Calibri" w:hAnsi="Calibri"/>
+              </w:rPr>
+              <w:t>P A J</w:t>
+            </w:r>
           </w:p>
         </w:tc>
       </w:tr>
@@ -967,20 +1360,20 @@
         <w:tc>
           <w:tcPr>
             <w:tcW w:w="739" w:type="dxa"/>
-            <w:shd w:val="clear" w:color="auto" w:fill="C2D69B" w:themeFill="accent3" w:themeFillTint="99"/>
-          </w:tcPr>
-          <w:p>
-            <w:pPr>
-              <w:jc w:val="center"/>
-              <w:rPr>
-                <w:rFonts w:ascii="Calibri" w:hAnsi="Calibri"/>
-              </w:rPr>
-            </w:pPr>
-            <w:r>
-              <w:rPr>
-                <w:rFonts w:ascii="Calibri" w:hAnsi="Calibri"/>
-              </w:rPr>
-              <w:t>7</w:t>
+            <w:shd w:val="clear" w:color="auto" w:fill="76923C" w:themeFill="accent3" w:themeFillShade="BF"/>
+          </w:tcPr>
+          <w:p>
+            <w:pPr>
+              <w:jc w:val="center"/>
+              <w:rPr>
+                <w:rFonts w:ascii="Calibri" w:hAnsi="Calibri"/>
+              </w:rPr>
+            </w:pPr>
+            <w:r>
+              <w:rPr>
+                <w:rFonts w:ascii="Calibri" w:hAnsi="Calibri"/>
+              </w:rPr>
+              <w:t>8</w:t>
             </w:r>
           </w:p>
         </w:tc>
@@ -995,28 +1388,47 @@
                 <w:rFonts w:ascii="Calibri" w:hAnsi="Calibri"/>
               </w:rPr>
             </w:pPr>
-            <w:r>
-              <w:rPr>
-                <w:rFonts w:ascii="Calibri" w:hAnsi="Calibri"/>
-                <w:lang w:val="sv-SE"/>
-              </w:rPr>
-              <w:t xml:space="preserve">DB: </w:t>
-            </w:r>
             <w:proofErr w:type="spellStart"/>
             <w:r>
               <w:rPr>
                 <w:rFonts w:ascii="Calibri" w:hAnsi="Calibri"/>
                 <w:lang w:val="sv-SE"/>
               </w:rPr>
-              <w:t>Suppliers</w:t>
+              <w:t>Populate</w:t>
             </w:r>
             <w:proofErr w:type="spellEnd"/>
             <w:r>
               <w:rPr>
                 <w:rFonts w:ascii="Calibri" w:hAnsi="Calibri"/>
+                <w:lang w:val="sv-SE"/>
               </w:rPr>
               <w:t xml:space="preserve"> </w:t>
             </w:r>
+            <w:proofErr w:type="spellStart"/>
+            <w:r>
+              <w:rPr>
+                <w:rFonts w:ascii="Calibri" w:hAnsi="Calibri"/>
+                <w:lang w:val="sv-SE"/>
+              </w:rPr>
+              <w:t>result</w:t>
+            </w:r>
+            <w:proofErr w:type="spellEnd"/>
+            <w:r>
+              <w:rPr>
+                <w:rFonts w:ascii="Calibri" w:hAnsi="Calibri"/>
+                <w:lang w:val="sv-SE"/>
+              </w:rPr>
+              <w:t xml:space="preserve"> page </w:t>
+            </w:r>
+            <w:proofErr w:type="spellStart"/>
+            <w:r>
+              <w:rPr>
+                <w:rFonts w:ascii="Calibri" w:hAnsi="Calibri"/>
+                <w:lang w:val="sv-SE"/>
+              </w:rPr>
+              <w:t>content</w:t>
+            </w:r>
+            <w:proofErr w:type="spellEnd"/>
           </w:p>
         </w:tc>
         <w:tc>
@@ -1030,6 +1442,12 @@
                 <w:rFonts w:ascii="Calibri" w:hAnsi="Calibri"/>
               </w:rPr>
             </w:pPr>
+            <w:r>
+              <w:rPr>
+                <w:rFonts w:ascii="Calibri" w:hAnsi="Calibri"/>
+              </w:rPr>
+              <w:t>1 dag</w:t>
+            </w:r>
           </w:p>
         </w:tc>
         <w:tc>
@@ -1043,6 +1461,12 @@
                 <w:rFonts w:ascii="Calibri" w:hAnsi="Calibri"/>
               </w:rPr>
             </w:pPr>
+            <w:r>
+              <w:rPr>
+                <w:rFonts w:ascii="Calibri" w:hAnsi="Calibri"/>
+              </w:rPr>
+              <w:t>3, 5, 6, 7</w:t>
+            </w:r>
           </w:p>
         </w:tc>
         <w:tc>
@@ -1069,6 +1493,33 @@
                 <w:rFonts w:ascii="Calibri" w:hAnsi="Calibri"/>
               </w:rPr>
             </w:pPr>
+            <w:r>
+              <w:rPr>
+                <w:rFonts w:ascii="Calibri" w:hAnsi="Calibri"/>
+              </w:rPr>
+              <w:t>2x3</w:t>
+            </w:r>
+          </w:p>
+          <w:p>
+            <w:pPr>
+              <w:jc w:val="center"/>
+              <w:rPr>
+                <w:rFonts w:ascii="Calibri" w:hAnsi="Calibri"/>
+              </w:rPr>
+            </w:pPr>
+            <w:r>
+              <w:rPr>
+                <w:rFonts w:ascii="Calibri" w:hAnsi="Calibri"/>
+              </w:rPr>
+              <w:t xml:space="preserve">= </w:t>
+            </w:r>
+            <w:r>
+              <w:rPr>
+                <w:rFonts w:ascii="Calibri" w:hAnsi="Calibri"/>
+                <w:b/>
+              </w:rPr>
+              <w:t>6h</w:t>
+            </w:r>
           </w:p>
         </w:tc>
         <w:tc>
@@ -1082,6 +1533,28 @@
                 <w:rFonts w:ascii="Calibri" w:hAnsi="Calibri"/>
               </w:rPr>
             </w:pPr>
+            <w:r>
+              <w:rPr>
+                <w:rFonts w:ascii="Calibri" w:hAnsi="Calibri"/>
+              </w:rPr>
+              <w:t>Omar</w:t>
+            </w:r>
+          </w:p>
+          <w:p>
+            <w:pPr>
+              <w:jc w:val="center"/>
+              <w:rPr>
+                <w:rFonts w:ascii="Calibri" w:hAnsi="Calibri"/>
+              </w:rPr>
+            </w:pPr>
+            <w:proofErr w:type="spellStart"/>
+            <w:r>
+              <w:rPr>
+                <w:rFonts w:ascii="Calibri" w:hAnsi="Calibri"/>
+              </w:rPr>
+              <w:t>Kristoffer</w:t>
+            </w:r>
+            <w:proofErr w:type="spellEnd"/>
           </w:p>
         </w:tc>
       </w:tr>
@@ -1089,20 +1562,20 @@
         <w:tc>
           <w:tcPr>
             <w:tcW w:w="739" w:type="dxa"/>
-            <w:shd w:val="clear" w:color="auto" w:fill="C2D69B" w:themeFill="accent3" w:themeFillTint="99"/>
-          </w:tcPr>
-          <w:p>
-            <w:pPr>
-              <w:jc w:val="center"/>
-              <w:rPr>
-                <w:rFonts w:ascii="Calibri" w:hAnsi="Calibri"/>
-              </w:rPr>
-            </w:pPr>
-            <w:r>
-              <w:rPr>
-                <w:rFonts w:ascii="Calibri" w:hAnsi="Calibri"/>
-              </w:rPr>
-              <w:t>8</w:t>
+            <w:shd w:val="clear" w:color="auto" w:fill="76923C" w:themeFill="accent3" w:themeFillShade="BF"/>
+          </w:tcPr>
+          <w:p>
+            <w:pPr>
+              <w:jc w:val="center"/>
+              <w:rPr>
+                <w:rFonts w:ascii="Calibri" w:hAnsi="Calibri"/>
+              </w:rPr>
+            </w:pPr>
+            <w:r>
+              <w:rPr>
+                <w:rFonts w:ascii="Calibri" w:hAnsi="Calibri"/>
+              </w:rPr>
+              <w:t>9</w:t>
             </w:r>
           </w:p>
         </w:tc>
@@ -1117,47 +1590,22 @@
                 <w:rFonts w:ascii="Calibri" w:hAnsi="Calibri"/>
               </w:rPr>
             </w:pPr>
+            <w:r>
+              <w:rPr>
+                <w:rFonts w:ascii="Calibri" w:hAnsi="Calibri"/>
+                <w:lang w:val="sv-SE"/>
+              </w:rPr>
+              <w:t xml:space="preserve">Navigation </w:t>
+            </w:r>
             <w:proofErr w:type="spellStart"/>
             <w:r>
               <w:rPr>
                 <w:rFonts w:ascii="Calibri" w:hAnsi="Calibri"/>
                 <w:lang w:val="sv-SE"/>
               </w:rPr>
-              <w:t>Populate</w:t>
+              <w:t>function</w:t>
             </w:r>
             <w:proofErr w:type="spellEnd"/>
-            <w:r>
-              <w:rPr>
-                <w:rFonts w:ascii="Calibri" w:hAnsi="Calibri"/>
-                <w:lang w:val="sv-SE"/>
-              </w:rPr>
-              <w:t xml:space="preserve"> </w:t>
-            </w:r>
-            <w:proofErr w:type="spellStart"/>
-            <w:r>
-              <w:rPr>
-                <w:rFonts w:ascii="Calibri" w:hAnsi="Calibri"/>
-                <w:lang w:val="sv-SE"/>
-              </w:rPr>
-              <w:t>result</w:t>
-            </w:r>
-            <w:proofErr w:type="spellEnd"/>
-            <w:r>
-              <w:rPr>
-                <w:rFonts w:ascii="Calibri" w:hAnsi="Calibri"/>
-                <w:lang w:val="sv-SE"/>
-              </w:rPr>
-              <w:t xml:space="preserve"> page </w:t>
-            </w:r>
-            <w:proofErr w:type="spellStart"/>
-            <w:r>
-              <w:rPr>
-                <w:rFonts w:ascii="Calibri" w:hAnsi="Calibri"/>
-                <w:lang w:val="sv-SE"/>
-              </w:rPr>
-              <w:t>content</w:t>
-            </w:r>
-            <w:proofErr w:type="spellEnd"/>
           </w:p>
         </w:tc>
         <w:tc>
@@ -1171,6 +1619,12 @@
                 <w:rFonts w:ascii="Calibri" w:hAnsi="Calibri"/>
               </w:rPr>
             </w:pPr>
+            <w:r>
+              <w:rPr>
+                <w:rFonts w:ascii="Calibri" w:hAnsi="Calibri"/>
+              </w:rPr>
+              <w:t>1 dag</w:t>
+            </w:r>
           </w:p>
         </w:tc>
         <w:tc>
@@ -1184,6 +1638,18 @@
                 <w:rFonts w:ascii="Calibri" w:hAnsi="Calibri"/>
               </w:rPr>
             </w:pPr>
+            <w:r>
+              <w:rPr>
+                <w:rFonts w:ascii="Calibri" w:hAnsi="Calibri"/>
+              </w:rPr>
+              <w:t>1</w:t>
+            </w:r>
+            <w:r>
+              <w:rPr>
+                <w:rFonts w:ascii="Calibri" w:hAnsi="Calibri"/>
+              </w:rPr>
+              <w:t>, 5</w:t>
+            </w:r>
           </w:p>
         </w:tc>
         <w:tc>
@@ -1210,6 +1676,33 @@
                 <w:rFonts w:ascii="Calibri" w:hAnsi="Calibri"/>
               </w:rPr>
             </w:pPr>
+            <w:r>
+              <w:rPr>
+                <w:rFonts w:ascii="Calibri" w:hAnsi="Calibri"/>
+              </w:rPr>
+              <w:t>2x2</w:t>
+            </w:r>
+          </w:p>
+          <w:p>
+            <w:pPr>
+              <w:jc w:val="center"/>
+              <w:rPr>
+                <w:rFonts w:ascii="Calibri" w:hAnsi="Calibri"/>
+              </w:rPr>
+            </w:pPr>
+            <w:r>
+              <w:rPr>
+                <w:rFonts w:ascii="Calibri" w:hAnsi="Calibri"/>
+              </w:rPr>
+              <w:t xml:space="preserve">= </w:t>
+            </w:r>
+            <w:r>
+              <w:rPr>
+                <w:rFonts w:ascii="Calibri" w:hAnsi="Calibri"/>
+                <w:b/>
+              </w:rPr>
+              <w:t>4h</w:t>
+            </w:r>
           </w:p>
         </w:tc>
         <w:tc>
@@ -1223,6 +1716,26 @@
                 <w:rFonts w:ascii="Calibri" w:hAnsi="Calibri"/>
               </w:rPr>
             </w:pPr>
+            <w:r>
+              <w:rPr>
+                <w:rFonts w:ascii="Calibri" w:hAnsi="Calibri"/>
+              </w:rPr>
+              <w:t>Johan</w:t>
+            </w:r>
+          </w:p>
+          <w:p>
+            <w:pPr>
+              <w:jc w:val="center"/>
+              <w:rPr>
+                <w:rFonts w:ascii="Calibri" w:hAnsi="Calibri"/>
+              </w:rPr>
+            </w:pPr>
+            <w:r>
+              <w:rPr>
+                <w:rFonts w:ascii="Calibri" w:hAnsi="Calibri"/>
+              </w:rPr>
+              <w:t>Timmy</w:t>
+            </w:r>
           </w:p>
         </w:tc>
       </w:tr>
@@ -1230,20 +1743,20 @@
         <w:tc>
           <w:tcPr>
             <w:tcW w:w="739" w:type="dxa"/>
-            <w:shd w:val="clear" w:color="auto" w:fill="C2D69B" w:themeFill="accent3" w:themeFillTint="99"/>
-          </w:tcPr>
-          <w:p>
-            <w:pPr>
-              <w:jc w:val="center"/>
-              <w:rPr>
-                <w:rFonts w:ascii="Calibri" w:hAnsi="Calibri"/>
-              </w:rPr>
-            </w:pPr>
-            <w:r>
-              <w:rPr>
-                <w:rFonts w:ascii="Calibri" w:hAnsi="Calibri"/>
-              </w:rPr>
-              <w:t>9</w:t>
+            <w:shd w:val="clear" w:color="auto" w:fill="76923C" w:themeFill="accent3" w:themeFillShade="BF"/>
+          </w:tcPr>
+          <w:p>
+            <w:pPr>
+              <w:jc w:val="center"/>
+              <w:rPr>
+                <w:rFonts w:ascii="Calibri" w:hAnsi="Calibri"/>
+              </w:rPr>
+            </w:pPr>
+            <w:r>
+              <w:rPr>
+                <w:rFonts w:ascii="Calibri" w:hAnsi="Calibri"/>
+              </w:rPr>
+              <w:t>10</w:t>
             </w:r>
           </w:p>
         </w:tc>
@@ -1258,22 +1771,47 @@
                 <w:rFonts w:ascii="Calibri" w:hAnsi="Calibri"/>
               </w:rPr>
             </w:pPr>
-            <w:r>
-              <w:rPr>
-                <w:rFonts w:ascii="Calibri" w:hAnsi="Calibri"/>
-                <w:lang w:val="sv-SE"/>
-              </w:rPr>
-              <w:t xml:space="preserve">Navigation </w:t>
-            </w:r>
             <w:proofErr w:type="spellStart"/>
             <w:r>
               <w:rPr>
                 <w:rFonts w:ascii="Calibri" w:hAnsi="Calibri"/>
                 <w:lang w:val="sv-SE"/>
               </w:rPr>
-              <w:t>function</w:t>
+              <w:t>Populate</w:t>
             </w:r>
             <w:proofErr w:type="spellEnd"/>
+            <w:r>
+              <w:rPr>
+                <w:rFonts w:ascii="Calibri" w:hAnsi="Calibri"/>
+                <w:lang w:val="sv-SE"/>
+              </w:rPr>
+              <w:t xml:space="preserve"> </w:t>
+            </w:r>
+            <w:proofErr w:type="spellStart"/>
+            <w:r>
+              <w:rPr>
+                <w:rFonts w:ascii="Calibri" w:hAnsi="Calibri"/>
+                <w:lang w:val="sv-SE"/>
+              </w:rPr>
+              <w:t>product</w:t>
+            </w:r>
+            <w:proofErr w:type="spellEnd"/>
+            <w:r>
+              <w:rPr>
+                <w:rFonts w:ascii="Calibri" w:hAnsi="Calibri"/>
+                <w:lang w:val="sv-SE"/>
+              </w:rPr>
+              <w:t xml:space="preserve"> page </w:t>
+            </w:r>
+            <w:proofErr w:type="spellStart"/>
+            <w:r>
+              <w:rPr>
+                <w:rFonts w:ascii="Calibri" w:hAnsi="Calibri"/>
+                <w:lang w:val="sv-SE"/>
+              </w:rPr>
+              <w:t>content</w:t>
+            </w:r>
+            <w:proofErr w:type="spellEnd"/>
           </w:p>
         </w:tc>
         <w:tc>
@@ -1287,6 +1825,12 @@
                 <w:rFonts w:ascii="Calibri" w:hAnsi="Calibri"/>
               </w:rPr>
             </w:pPr>
+            <w:r>
+              <w:rPr>
+                <w:rFonts w:ascii="Calibri" w:hAnsi="Calibri"/>
+              </w:rPr>
+              <w:t>1 dag</w:t>
+            </w:r>
           </w:p>
         </w:tc>
         <w:tc>
@@ -1300,6 +1844,12 @@
                 <w:rFonts w:ascii="Calibri" w:hAnsi="Calibri"/>
               </w:rPr>
             </w:pPr>
+            <w:r>
+              <w:rPr>
+                <w:rFonts w:ascii="Calibri" w:hAnsi="Calibri"/>
+              </w:rPr>
+              <w:t>4, 5, 6, 7</w:t>
+            </w:r>
           </w:p>
         </w:tc>
         <w:tc>
@@ -1326,6 +1876,33 @@
                 <w:rFonts w:ascii="Calibri" w:hAnsi="Calibri"/>
               </w:rPr>
             </w:pPr>
+            <w:r>
+              <w:rPr>
+                <w:rFonts w:ascii="Calibri" w:hAnsi="Calibri"/>
+              </w:rPr>
+              <w:t>2x2</w:t>
+            </w:r>
+          </w:p>
+          <w:p>
+            <w:pPr>
+              <w:jc w:val="center"/>
+              <w:rPr>
+                <w:rFonts w:ascii="Calibri" w:hAnsi="Calibri"/>
+              </w:rPr>
+            </w:pPr>
+            <w:r>
+              <w:rPr>
+                <w:rFonts w:ascii="Calibri" w:hAnsi="Calibri"/>
+              </w:rPr>
+              <w:t xml:space="preserve">= </w:t>
+            </w:r>
+            <w:r>
+              <w:rPr>
+                <w:rFonts w:ascii="Calibri" w:hAnsi="Calibri"/>
+                <w:b/>
+              </w:rPr>
+              <w:t>4h</w:t>
+            </w:r>
           </w:p>
         </w:tc>
         <w:tc>
@@ -1339,6 +1916,28 @@
                 <w:rFonts w:ascii="Calibri" w:hAnsi="Calibri"/>
               </w:rPr>
             </w:pPr>
+            <w:r>
+              <w:rPr>
+                <w:rFonts w:ascii="Calibri" w:hAnsi="Calibri"/>
+              </w:rPr>
+              <w:t>A.J.</w:t>
+            </w:r>
+          </w:p>
+          <w:p>
+            <w:pPr>
+              <w:jc w:val="center"/>
+              <w:rPr>
+                <w:rFonts w:ascii="Calibri" w:hAnsi="Calibri"/>
+              </w:rPr>
+            </w:pPr>
+            <w:proofErr w:type="spellStart"/>
+            <w:r>
+              <w:rPr>
+                <w:rFonts w:ascii="Calibri" w:hAnsi="Calibri"/>
+              </w:rPr>
+              <w:t>Youness</w:t>
+            </w:r>
+            <w:proofErr w:type="spellEnd"/>
           </w:p>
         </w:tc>
       </w:tr>
@@ -1346,20 +1945,20 @@
         <w:tc>
           <w:tcPr>
             <w:tcW w:w="739" w:type="dxa"/>
-            <w:shd w:val="clear" w:color="auto" w:fill="C2D69B" w:themeFill="accent3" w:themeFillTint="99"/>
-          </w:tcPr>
-          <w:p>
-            <w:pPr>
-              <w:jc w:val="center"/>
-              <w:rPr>
-                <w:rFonts w:ascii="Calibri" w:hAnsi="Calibri"/>
-              </w:rPr>
-            </w:pPr>
-            <w:r>
-              <w:rPr>
-                <w:rFonts w:ascii="Calibri" w:hAnsi="Calibri"/>
-              </w:rPr>
-              <w:t>10</w:t>
+            <w:shd w:val="clear" w:color="auto" w:fill="76923C" w:themeFill="accent3" w:themeFillShade="BF"/>
+          </w:tcPr>
+          <w:p>
+            <w:pPr>
+              <w:jc w:val="center"/>
+              <w:rPr>
+                <w:rFonts w:ascii="Calibri" w:hAnsi="Calibri"/>
+              </w:rPr>
+            </w:pPr>
+            <w:r>
+              <w:rPr>
+                <w:rFonts w:ascii="Calibri" w:hAnsi="Calibri"/>
+              </w:rPr>
+              <w:t>11</w:t>
             </w:r>
           </w:p>
         </w:tc>
@@ -1380,7 +1979,7 @@
                 <w:rFonts w:ascii="Calibri" w:hAnsi="Calibri"/>
                 <w:lang w:val="sv-SE"/>
               </w:rPr>
-              <w:t>Populate</w:t>
+              <w:t>Search</w:t>
             </w:r>
             <w:proofErr w:type="spellEnd"/>
             <w:r>
@@ -1396,25 +1995,9 @@
                 <w:rFonts w:ascii="Calibri" w:hAnsi="Calibri"/>
                 <w:lang w:val="sv-SE"/>
               </w:rPr>
-              <w:t>product</w:t>
+              <w:t>function</w:t>
             </w:r>
             <w:proofErr w:type="spellEnd"/>
-            <w:r>
-              <w:rPr>
-                <w:rFonts w:ascii="Calibri" w:hAnsi="Calibri"/>
-                <w:lang w:val="sv-SE"/>
-              </w:rPr>
-              <w:t xml:space="preserve"> page </w:t>
-            </w:r>
-            <w:proofErr w:type="spellStart"/>
-            <w:r>
-              <w:rPr>
-                <w:rFonts w:ascii="Calibri" w:hAnsi="Calibri"/>
-                <w:lang w:val="sv-SE"/>
-              </w:rPr>
-              <w:t>content</w:t>
-            </w:r>
-            <w:proofErr w:type="spellEnd"/>
           </w:p>
         </w:tc>
         <w:tc>
@@ -1428,6 +2011,12 @@
                 <w:rFonts w:ascii="Calibri" w:hAnsi="Calibri"/>
               </w:rPr>
             </w:pPr>
+            <w:r>
+              <w:rPr>
+                <w:rFonts w:ascii="Calibri" w:hAnsi="Calibri"/>
+              </w:rPr>
+              <w:t>1 dag</w:t>
+            </w:r>
           </w:p>
         </w:tc>
         <w:tc>
@@ -1441,6 +2030,12 @@
                 <w:rFonts w:ascii="Calibri" w:hAnsi="Calibri"/>
               </w:rPr>
             </w:pPr>
+            <w:r>
+              <w:rPr>
+                <w:rFonts w:ascii="Calibri" w:hAnsi="Calibri"/>
+              </w:rPr>
+              <w:t>1, 3, 5, 6, 7</w:t>
+            </w:r>
           </w:p>
         </w:tc>
         <w:tc>
@@ -1465,8 +2060,16 @@
               <w:jc w:val="center"/>
               <w:rPr>
                 <w:rFonts w:ascii="Calibri" w:hAnsi="Calibri"/>
-              </w:rPr>
-            </w:pPr>
+                <w:b/>
+              </w:rPr>
+            </w:pPr>
+            <w:r>
+              <w:rPr>
+                <w:rFonts w:ascii="Calibri" w:hAnsi="Calibri"/>
+                <w:b/>
+              </w:rPr>
+              <w:t>3h</w:t>
+            </w:r>
           </w:p>
         </w:tc>
         <w:tc>
@@ -1480,6 +2083,12 @@
                 <w:rFonts w:ascii="Calibri" w:hAnsi="Calibri"/>
               </w:rPr>
             </w:pPr>
+            <w:r>
+              <w:rPr>
+                <w:rFonts w:ascii="Calibri" w:hAnsi="Calibri"/>
+              </w:rPr>
+              <w:t>Peter</w:t>
+            </w:r>
           </w:p>
         </w:tc>
       </w:tr>
@@ -1487,20 +2096,20 @@
         <w:tc>
           <w:tcPr>
             <w:tcW w:w="739" w:type="dxa"/>
-            <w:shd w:val="clear" w:color="auto" w:fill="C2D69B" w:themeFill="accent3" w:themeFillTint="99"/>
-          </w:tcPr>
-          <w:p>
-            <w:pPr>
-              <w:jc w:val="center"/>
-              <w:rPr>
-                <w:rFonts w:ascii="Calibri" w:hAnsi="Calibri"/>
-              </w:rPr>
-            </w:pPr>
-            <w:r>
-              <w:rPr>
-                <w:rFonts w:ascii="Calibri" w:hAnsi="Calibri"/>
-              </w:rPr>
-              <w:t>11</w:t>
+            <w:shd w:val="clear" w:color="auto" w:fill="FBD4B4" w:themeFill="accent6" w:themeFillTint="66"/>
+          </w:tcPr>
+          <w:p>
+            <w:pPr>
+              <w:jc w:val="center"/>
+              <w:rPr>
+                <w:rFonts w:ascii="Calibri" w:hAnsi="Calibri"/>
+              </w:rPr>
+            </w:pPr>
+            <w:r>
+              <w:rPr>
+                <w:rFonts w:ascii="Calibri" w:hAnsi="Calibri"/>
+              </w:rPr>
+              <w:t>12</w:t>
             </w:r>
           </w:p>
         </w:tc>
@@ -1521,7 +2130,7 @@
                 <w:rFonts w:ascii="Calibri" w:hAnsi="Calibri"/>
                 <w:lang w:val="sv-SE"/>
               </w:rPr>
-              <w:t>Search</w:t>
+              <w:t>Contentpage</w:t>
             </w:r>
             <w:proofErr w:type="spellEnd"/>
             <w:r>
@@ -1529,6 +2138,22 @@
                 <w:rFonts w:ascii="Calibri" w:hAnsi="Calibri"/>
                 <w:lang w:val="sv-SE"/>
               </w:rPr>
+              <w:t xml:space="preserve">: </w:t>
+            </w:r>
+            <w:proofErr w:type="spellStart"/>
+            <w:r>
+              <w:rPr>
+                <w:rFonts w:ascii="Calibri" w:hAnsi="Calibri"/>
+                <w:lang w:val="sv-SE"/>
+              </w:rPr>
+              <w:t>Cart</w:t>
+            </w:r>
+            <w:proofErr w:type="spellEnd"/>
+            <w:r>
+              <w:rPr>
+                <w:rFonts w:ascii="Calibri" w:hAnsi="Calibri"/>
+                <w:lang w:val="sv-SE"/>
+              </w:rPr>
               <w:t xml:space="preserve"> </w:t>
             </w:r>
             <w:proofErr w:type="spellStart"/>
@@ -1537,7 +2162,7 @@
                 <w:rFonts w:ascii="Calibri" w:hAnsi="Calibri"/>
                 <w:lang w:val="sv-SE"/>
               </w:rPr>
-              <w:t>function</w:t>
+              <w:t>wireframe</w:t>
             </w:r>
             <w:proofErr w:type="spellEnd"/>
           </w:p>
@@ -1625,7 +2250,7 @@
               <w:rPr>
                 <w:rFonts w:ascii="Calibri" w:hAnsi="Calibri"/>
               </w:rPr>
-              <w:t>12</w:t>
+              <w:t>13</w:t>
             </w:r>
           </w:p>
         </w:tc>
@@ -1662,7 +2287,7 @@
                 <w:rFonts w:ascii="Calibri" w:hAnsi="Calibri"/>
                 <w:lang w:val="sv-SE"/>
               </w:rPr>
-              <w:t>Cart</w:t>
+              <w:t>Checkout</w:t>
             </w:r>
             <w:proofErr w:type="spellEnd"/>
             <w:r>
@@ -1681,6 +2306,13 @@
               <w:t>wireframe</w:t>
             </w:r>
             <w:proofErr w:type="spellEnd"/>
+            <w:r>
+              <w:rPr>
+                <w:rFonts w:ascii="Calibri" w:hAnsi="Calibri"/>
+                <w:lang w:val="sv-SE"/>
+              </w:rPr>
+              <w:t xml:space="preserve"> and forms</w:t>
+            </w:r>
           </w:p>
         </w:tc>
         <w:tc>
@@ -1766,7 +2398,7 @@
               <w:rPr>
                 <w:rFonts w:ascii="Calibri" w:hAnsi="Calibri"/>
               </w:rPr>
-              <w:t>13</w:t>
+              <w:t>14</w:t>
             </w:r>
           </w:p>
         </w:tc>
@@ -1787,7 +2419,7 @@
                 <w:rFonts w:ascii="Calibri" w:hAnsi="Calibri"/>
                 <w:lang w:val="sv-SE"/>
               </w:rPr>
-              <w:t>Contentpage</w:t>
+              <w:t>Receipt</w:t>
             </w:r>
             <w:proofErr w:type="spellEnd"/>
             <w:r>
@@ -1795,7 +2427,7 @@
                 <w:rFonts w:ascii="Calibri" w:hAnsi="Calibri"/>
                 <w:lang w:val="sv-SE"/>
               </w:rPr>
-              <w:t xml:space="preserve">: </w:t>
+              <w:t xml:space="preserve"> </w:t>
             </w:r>
             <w:proofErr w:type="spellStart"/>
             <w:r>
@@ -1803,7 +2435,7 @@
                 <w:rFonts w:ascii="Calibri" w:hAnsi="Calibri"/>
                 <w:lang w:val="sv-SE"/>
               </w:rPr>
-              <w:t>Checkout</w:t>
+              <w:t>wireframe</w:t>
             </w:r>
             <w:proofErr w:type="spellEnd"/>
             <w:r>
@@ -1811,7 +2443,7 @@
                 <w:rFonts w:ascii="Calibri" w:hAnsi="Calibri"/>
                 <w:lang w:val="sv-SE"/>
               </w:rPr>
-              <w:t xml:space="preserve"> </w:t>
+              <w:t xml:space="preserve"> and print </w:t>
             </w:r>
             <w:proofErr w:type="spellStart"/>
             <w:r>
@@ -1819,16 +2451,9 @@
                 <w:rFonts w:ascii="Calibri" w:hAnsi="Calibri"/>
                 <w:lang w:val="sv-SE"/>
               </w:rPr>
-              <w:t>wireframe</w:t>
+              <w:t>button</w:t>
             </w:r>
             <w:proofErr w:type="spellEnd"/>
-            <w:r>
-              <w:rPr>
-                <w:rFonts w:ascii="Calibri" w:hAnsi="Calibri"/>
-                <w:lang w:val="sv-SE"/>
-              </w:rPr>
-              <w:t xml:space="preserve"> and forms</w:t>
-            </w:r>
           </w:p>
         </w:tc>
         <w:tc>
@@ -1914,7 +2539,7 @@
               <w:rPr>
                 <w:rFonts w:ascii="Calibri" w:hAnsi="Calibri"/>
               </w:rPr>
-              <w:t>14</w:t>
+              <w:t>15</w:t>
             </w:r>
           </w:p>
         </w:tc>
@@ -1929,47 +2554,13 @@
                 <w:rFonts w:ascii="Calibri" w:hAnsi="Calibri"/>
               </w:rPr>
             </w:pPr>
-            <w:proofErr w:type="spellStart"/>
-            <w:r>
-              <w:rPr>
-                <w:rFonts w:ascii="Calibri" w:hAnsi="Calibri"/>
-                <w:lang w:val="sv-SE"/>
-              </w:rPr>
-              <w:t>Receipt</w:t>
-            </w:r>
-            <w:proofErr w:type="spellEnd"/>
-            <w:r>
-              <w:rPr>
-                <w:rFonts w:ascii="Calibri" w:hAnsi="Calibri"/>
-                <w:lang w:val="sv-SE"/>
-              </w:rPr>
-              <w:t xml:space="preserve"> </w:t>
-            </w:r>
-            <w:proofErr w:type="spellStart"/>
-            <w:r>
-              <w:rPr>
-                <w:rFonts w:ascii="Calibri" w:hAnsi="Calibri"/>
-                <w:lang w:val="sv-SE"/>
-              </w:rPr>
-              <w:t>wireframe</w:t>
-            </w:r>
-            <w:proofErr w:type="spellEnd"/>
-            <w:r>
-              <w:rPr>
-                <w:rFonts w:ascii="Calibri" w:hAnsi="Calibri"/>
-                <w:lang w:val="sv-SE"/>
-              </w:rPr>
-              <w:t xml:space="preserve"> and print </w:t>
-            </w:r>
-            <w:proofErr w:type="spellStart"/>
-            <w:r>
-              <w:rPr>
-                <w:rFonts w:ascii="Calibri" w:hAnsi="Calibri"/>
-                <w:lang w:val="sv-SE"/>
-              </w:rPr>
-              <w:t>button</w:t>
-            </w:r>
-            <w:proofErr w:type="spellEnd"/>
+            <w:r>
+              <w:rPr>
+                <w:rFonts w:ascii="Calibri" w:hAnsi="Calibri"/>
+                <w:lang w:val="sv-SE"/>
+              </w:rPr>
+              <w:t>DB: Orders</w:t>
+            </w:r>
           </w:p>
         </w:tc>
         <w:tc>
@@ -2055,7 +2646,7 @@
               <w:rPr>
                 <w:rFonts w:ascii="Calibri" w:hAnsi="Calibri"/>
               </w:rPr>
-              <w:t>15</w:t>
+              <w:t>16</w:t>
             </w:r>
           </w:p>
         </w:tc>
@@ -2075,8 +2666,17 @@
                 <w:rFonts w:ascii="Calibri" w:hAnsi="Calibri"/>
                 <w:lang w:val="sv-SE"/>
               </w:rPr>
-              <w:t>DB: Orders</w:t>
-            </w:r>
+              <w:t xml:space="preserve">DB: </w:t>
+            </w:r>
+            <w:proofErr w:type="spellStart"/>
+            <w:r>
+              <w:rPr>
+                <w:rFonts w:ascii="Calibri" w:hAnsi="Calibri"/>
+                <w:lang w:val="sv-SE"/>
+              </w:rPr>
+              <w:t>OrderProducts</w:t>
+            </w:r>
+            <w:proofErr w:type="spellEnd"/>
           </w:p>
         </w:tc>
         <w:tc>
@@ -2162,7 +2762,7 @@
               <w:rPr>
                 <w:rFonts w:ascii="Calibri" w:hAnsi="Calibri"/>
               </w:rPr>
-              <w:t>16</w:t>
+              <w:t>17</w:t>
             </w:r>
           </w:p>
         </w:tc>
@@ -2177,20 +2777,61 @@
                 <w:rFonts w:ascii="Calibri" w:hAnsi="Calibri"/>
               </w:rPr>
             </w:pPr>
-            <w:r>
-              <w:rPr>
-                <w:rFonts w:ascii="Calibri" w:hAnsi="Calibri"/>
-                <w:lang w:val="sv-SE"/>
-              </w:rPr>
-              <w:t xml:space="preserve">DB: </w:t>
-            </w:r>
             <w:proofErr w:type="spellStart"/>
             <w:r>
               <w:rPr>
                 <w:rFonts w:ascii="Calibri" w:hAnsi="Calibri"/>
                 <w:lang w:val="sv-SE"/>
               </w:rPr>
-              <w:t>OrderProducts</w:t>
+              <w:t>Add</w:t>
+            </w:r>
+            <w:proofErr w:type="spellEnd"/>
+            <w:r>
+              <w:rPr>
+                <w:rFonts w:ascii="Calibri" w:hAnsi="Calibri"/>
+                <w:lang w:val="sv-SE"/>
+              </w:rPr>
+              <w:t xml:space="preserve"> </w:t>
+            </w:r>
+            <w:proofErr w:type="spellStart"/>
+            <w:r>
+              <w:rPr>
+                <w:rFonts w:ascii="Calibri" w:hAnsi="Calibri"/>
+                <w:lang w:val="sv-SE"/>
+              </w:rPr>
+              <w:t>to</w:t>
+            </w:r>
+            <w:proofErr w:type="spellEnd"/>
+            <w:r>
+              <w:rPr>
+                <w:rFonts w:ascii="Calibri" w:hAnsi="Calibri"/>
+                <w:lang w:val="sv-SE"/>
+              </w:rPr>
+              <w:t xml:space="preserve"> </w:t>
+            </w:r>
+            <w:proofErr w:type="spellStart"/>
+            <w:r>
+              <w:rPr>
+                <w:rFonts w:ascii="Calibri" w:hAnsi="Calibri"/>
+                <w:lang w:val="sv-SE"/>
+              </w:rPr>
+              <w:t>cart</w:t>
+            </w:r>
+            <w:proofErr w:type="spellEnd"/>
+            <w:r>
+              <w:rPr>
+                <w:rFonts w:ascii="Calibri" w:hAnsi="Calibri"/>
+                <w:lang w:val="sv-SE"/>
+              </w:rPr>
+              <w:t xml:space="preserve"> </w:t>
+            </w:r>
+            <w:proofErr w:type="spellStart"/>
+            <w:r>
+              <w:rPr>
+                <w:rFonts w:ascii="Calibri" w:hAnsi="Calibri"/>
+                <w:lang w:val="sv-SE"/>
+              </w:rPr>
+              <w:t>function</w:t>
             </w:r>
             <w:proofErr w:type="spellEnd"/>
           </w:p>
@@ -2278,7 +2919,7 @@
               <w:rPr>
                 <w:rFonts w:ascii="Calibri" w:hAnsi="Calibri"/>
               </w:rPr>
-              <w:t>17</w:t>
+              <w:t>18</w:t>
             </w:r>
           </w:p>
         </w:tc>
@@ -2299,7 +2940,7 @@
                 <w:rFonts w:ascii="Calibri" w:hAnsi="Calibri"/>
                 <w:lang w:val="sv-SE"/>
               </w:rPr>
-              <w:t>Add</w:t>
+              <w:t>Populate</w:t>
             </w:r>
             <w:proofErr w:type="spellEnd"/>
             <w:r>
@@ -2315,7 +2956,7 @@
                 <w:rFonts w:ascii="Calibri" w:hAnsi="Calibri"/>
                 <w:lang w:val="sv-SE"/>
               </w:rPr>
-              <w:t>to</w:t>
+              <w:t>cart</w:t>
             </w:r>
             <w:proofErr w:type="spellEnd"/>
             <w:r>
@@ -2323,7 +2964,7 @@
                 <w:rFonts w:ascii="Calibri" w:hAnsi="Calibri"/>
                 <w:lang w:val="sv-SE"/>
               </w:rPr>
-              <w:t xml:space="preserve"> </w:t>
+              <w:t xml:space="preserve"> page </w:t>
             </w:r>
             <w:proofErr w:type="spellStart"/>
             <w:r>
@@ -2331,7 +2972,7 @@
                 <w:rFonts w:ascii="Calibri" w:hAnsi="Calibri"/>
                 <w:lang w:val="sv-SE"/>
               </w:rPr>
-              <w:t>cart</w:t>
+              <w:t>content</w:t>
             </w:r>
             <w:proofErr w:type="spellEnd"/>
             <w:r>
@@ -2339,17 +2980,8 @@
                 <w:rFonts w:ascii="Calibri" w:hAnsi="Calibri"/>
                 <w:lang w:val="sv-SE"/>
               </w:rPr>
-              <w:t xml:space="preserve"> </w:t>
-            </w:r>
-            <w:proofErr w:type="spellStart"/>
-            <w:r>
-              <w:rPr>
-                <w:rFonts w:ascii="Calibri" w:hAnsi="Calibri"/>
-                <w:lang w:val="sv-SE"/>
-              </w:rPr>
-              <w:t>function</w:t>
-            </w:r>
-            <w:proofErr w:type="spellEnd"/>
+              <w:tab/>
+            </w:r>
           </w:p>
         </w:tc>
         <w:tc>
@@ -2435,7 +3067,7 @@
               <w:rPr>
                 <w:rFonts w:ascii="Calibri" w:hAnsi="Calibri"/>
               </w:rPr>
-              <w:t>18</w:t>
+              <w:t>19</w:t>
             </w:r>
           </w:p>
         </w:tc>
@@ -2456,7 +3088,7 @@
                 <w:rFonts w:ascii="Calibri" w:hAnsi="Calibri"/>
                 <w:lang w:val="sv-SE"/>
               </w:rPr>
-              <w:t>Populate</w:t>
+              <w:t>Retrieve</w:t>
             </w:r>
             <w:proofErr w:type="spellEnd"/>
             <w:r>
@@ -2480,7 +3112,7 @@
                 <w:rFonts w:ascii="Calibri" w:hAnsi="Calibri"/>
                 <w:lang w:val="sv-SE"/>
               </w:rPr>
-              <w:t xml:space="preserve"> page </w:t>
+              <w:t xml:space="preserve"> </w:t>
             </w:r>
             <w:proofErr w:type="spellStart"/>
             <w:r>
@@ -2488,7 +3120,7 @@
                 <w:rFonts w:ascii="Calibri" w:hAnsi="Calibri"/>
                 <w:lang w:val="sv-SE"/>
               </w:rPr>
-              <w:t>content</w:t>
+              <w:t>products</w:t>
             </w:r>
             <w:proofErr w:type="spellEnd"/>
             <w:r>
@@ -2496,7 +3128,7 @@
                 <w:rFonts w:ascii="Calibri" w:hAnsi="Calibri"/>
                 <w:lang w:val="sv-SE"/>
               </w:rPr>
-              <w:tab/>
+              <w:t xml:space="preserve"> for order</w:t>
             </w:r>
           </w:p>
         </w:tc>
@@ -2583,7 +3215,7 @@
               <w:rPr>
                 <w:rFonts w:ascii="Calibri" w:hAnsi="Calibri"/>
               </w:rPr>
-              <w:t>19</w:t>
+              <w:t>20</w:t>
             </w:r>
           </w:p>
         </w:tc>
@@ -2604,7 +3236,7 @@
                 <w:rFonts w:ascii="Calibri" w:hAnsi="Calibri"/>
                 <w:lang w:val="sv-SE"/>
               </w:rPr>
-              <w:t>Retrieve</w:t>
+              <w:t>Proceed</w:t>
             </w:r>
             <w:proofErr w:type="spellEnd"/>
             <w:r>
@@ -2612,7 +3244,7 @@
                 <w:rFonts w:ascii="Calibri" w:hAnsi="Calibri"/>
                 <w:lang w:val="sv-SE"/>
               </w:rPr>
-              <w:t xml:space="preserve"> </w:t>
+              <w:t xml:space="preserve"> order </w:t>
             </w:r>
             <w:proofErr w:type="spellStart"/>
             <w:r>
@@ -2620,32 +3252,9 @@
                 <w:rFonts w:ascii="Calibri" w:hAnsi="Calibri"/>
                 <w:lang w:val="sv-SE"/>
               </w:rPr>
-              <w:t>cart</w:t>
+              <w:t>logic</w:t>
             </w:r>
             <w:proofErr w:type="spellEnd"/>
-            <w:r>
-              <w:rPr>
-                <w:rFonts w:ascii="Calibri" w:hAnsi="Calibri"/>
-                <w:lang w:val="sv-SE"/>
-              </w:rPr>
-              <w:t xml:space="preserve"> </w:t>
-            </w:r>
-            <w:proofErr w:type="spellStart"/>
-            <w:r>
-              <w:rPr>
-                <w:rFonts w:ascii="Calibri" w:hAnsi="Calibri"/>
-                <w:lang w:val="sv-SE"/>
-              </w:rPr>
-              <w:t>products</w:t>
-            </w:r>
-            <w:proofErr w:type="spellEnd"/>
-            <w:r>
-              <w:rPr>
-                <w:rFonts w:ascii="Calibri" w:hAnsi="Calibri"/>
-                <w:lang w:val="sv-SE"/>
-              </w:rPr>
-              <w:t xml:space="preserve"> for order</w:t>
-            </w:r>
           </w:p>
         </w:tc>
         <w:tc>
@@ -2731,7 +3340,7 @@
               <w:rPr>
                 <w:rFonts w:ascii="Calibri" w:hAnsi="Calibri"/>
               </w:rPr>
-              <w:t>20</w:t>
+              <w:t>21</w:t>
             </w:r>
           </w:p>
         </w:tc>
@@ -2752,7 +3361,7 @@
                 <w:rFonts w:ascii="Calibri" w:hAnsi="Calibri"/>
                 <w:lang w:val="sv-SE"/>
               </w:rPr>
-              <w:t>Proceed</w:t>
+              <w:t>Retrieve</w:t>
             </w:r>
             <w:proofErr w:type="spellEnd"/>
             <w:r>
@@ -2760,17 +3369,8 @@
                 <w:rFonts w:ascii="Calibri" w:hAnsi="Calibri"/>
                 <w:lang w:val="sv-SE"/>
               </w:rPr>
-              <w:t xml:space="preserve"> order </w:t>
-            </w:r>
-            <w:proofErr w:type="spellStart"/>
-            <w:r>
-              <w:rPr>
-                <w:rFonts w:ascii="Calibri" w:hAnsi="Calibri"/>
-                <w:lang w:val="sv-SE"/>
-              </w:rPr>
-              <w:t>logic</w:t>
-            </w:r>
-            <w:proofErr w:type="spellEnd"/>
+              <w:t xml:space="preserve"> order from DB</w:t>
+            </w:r>
           </w:p>
         </w:tc>
         <w:tc>
@@ -2843,20 +3443,20 @@
         <w:tc>
           <w:tcPr>
             <w:tcW w:w="739" w:type="dxa"/>
-            <w:shd w:val="clear" w:color="auto" w:fill="FBD4B4" w:themeFill="accent6" w:themeFillTint="66"/>
-          </w:tcPr>
-          <w:p>
-            <w:pPr>
-              <w:jc w:val="center"/>
-              <w:rPr>
-                <w:rFonts w:ascii="Calibri" w:hAnsi="Calibri"/>
-              </w:rPr>
-            </w:pPr>
-            <w:r>
-              <w:rPr>
-                <w:rFonts w:ascii="Calibri" w:hAnsi="Calibri"/>
-              </w:rPr>
-              <w:t>21</w:t>
+            <w:shd w:val="clear" w:color="auto" w:fill="B8CCE4" w:themeFill="accent1" w:themeFillTint="66"/>
+          </w:tcPr>
+          <w:p>
+            <w:pPr>
+              <w:jc w:val="center"/>
+              <w:rPr>
+                <w:rFonts w:ascii="Calibri" w:hAnsi="Calibri"/>
+              </w:rPr>
+            </w:pPr>
+            <w:r>
+              <w:rPr>
+                <w:rFonts w:ascii="Calibri" w:hAnsi="Calibri"/>
+              </w:rPr>
+              <w:t>22</w:t>
             </w:r>
           </w:p>
         </w:tc>
@@ -2869,24 +3469,25 @@
               <w:jc w:val="center"/>
               <w:rPr>
                 <w:rFonts w:ascii="Calibri" w:hAnsi="Calibri"/>
-              </w:rPr>
-            </w:pPr>
+                <w:b/>
+              </w:rPr>
+            </w:pPr>
+            <w:r>
+              <w:rPr>
+                <w:rFonts w:ascii="Calibri" w:hAnsi="Calibri"/>
+                <w:lang w:val="sv-SE"/>
+              </w:rPr>
+              <w:t xml:space="preserve">Banner </w:t>
+            </w:r>
             <w:proofErr w:type="spellStart"/>
             <w:r>
               <w:rPr>
                 <w:rFonts w:ascii="Calibri" w:hAnsi="Calibri"/>
                 <w:lang w:val="sv-SE"/>
               </w:rPr>
-              <w:t>Retrieve</w:t>
+              <w:t>function</w:t>
             </w:r>
             <w:proofErr w:type="spellEnd"/>
-            <w:r>
-              <w:rPr>
-                <w:rFonts w:ascii="Calibri" w:hAnsi="Calibri"/>
-                <w:lang w:val="sv-SE"/>
-              </w:rPr>
-              <w:t xml:space="preserve"> order from DB</w:t>
-            </w:r>
           </w:p>
         </w:tc>
         <w:tc>
@@ -2972,7 +3573,7 @@
               <w:rPr>
                 <w:rFonts w:ascii="Calibri" w:hAnsi="Calibri"/>
               </w:rPr>
-              <w:t>22</w:t>
+              <w:t>23</w:t>
             </w:r>
           </w:p>
         </w:tc>
@@ -2985,23 +3586,31 @@
               <w:jc w:val="center"/>
               <w:rPr>
                 <w:rFonts w:ascii="Calibri" w:hAnsi="Calibri"/>
-                <w:b/>
-              </w:rPr>
-            </w:pPr>
-            <w:r>
-              <w:rPr>
-                <w:rFonts w:ascii="Calibri" w:hAnsi="Calibri"/>
-                <w:lang w:val="sv-SE"/>
-              </w:rPr>
-              <w:t xml:space="preserve">Banner </w:t>
-            </w:r>
+              </w:rPr>
+            </w:pPr>
             <w:proofErr w:type="spellStart"/>
             <w:r>
               <w:rPr>
                 <w:rFonts w:ascii="Calibri" w:hAnsi="Calibri"/>
                 <w:lang w:val="sv-SE"/>
               </w:rPr>
-              <w:t>function</w:t>
+              <w:t>Popular</w:t>
+            </w:r>
+            <w:proofErr w:type="spellEnd"/>
+            <w:r>
+              <w:rPr>
+                <w:rFonts w:ascii="Calibri" w:hAnsi="Calibri"/>
+                <w:lang w:val="sv-SE"/>
+              </w:rPr>
+              <w:t xml:space="preserve"> </w:t>
+            </w:r>
+            <w:proofErr w:type="spellStart"/>
+            <w:r>
+              <w:rPr>
+                <w:rFonts w:ascii="Calibri" w:hAnsi="Calibri"/>
+                <w:lang w:val="sv-SE"/>
+              </w:rPr>
+              <w:t>products</w:t>
             </w:r>
             <w:proofErr w:type="spellEnd"/>
           </w:p>
@@ -3089,7 +3698,7 @@
               <w:rPr>
                 <w:rFonts w:ascii="Calibri" w:hAnsi="Calibri"/>
               </w:rPr>
-              <w:t>23</w:t>
+              <w:t>24</w:t>
             </w:r>
           </w:p>
         </w:tc>
@@ -3110,7 +3719,7 @@
                 <w:rFonts w:ascii="Calibri" w:hAnsi="Calibri"/>
                 <w:lang w:val="sv-SE"/>
               </w:rPr>
-              <w:t>Popular</w:t>
+              <w:t>Footer</w:t>
             </w:r>
             <w:proofErr w:type="spellEnd"/>
             <w:r>
@@ -3126,7 +3735,7 @@
                 <w:rFonts w:ascii="Calibri" w:hAnsi="Calibri"/>
                 <w:lang w:val="sv-SE"/>
               </w:rPr>
-              <w:t>products</w:t>
+              <w:t>content</w:t>
             </w:r>
             <w:proofErr w:type="spellEnd"/>
           </w:p>
@@ -3214,7 +3823,7 @@
               <w:rPr>
                 <w:rFonts w:ascii="Calibri" w:hAnsi="Calibri"/>
               </w:rPr>
-              <w:t>24</w:t>
+              <w:t>25</w:t>
             </w:r>
           </w:p>
         </w:tc>
@@ -3229,31 +3838,13 @@
                 <w:rFonts w:ascii="Calibri" w:hAnsi="Calibri"/>
               </w:rPr>
             </w:pPr>
-            <w:proofErr w:type="spellStart"/>
-            <w:r>
-              <w:rPr>
-                <w:rFonts w:ascii="Calibri" w:hAnsi="Calibri"/>
-                <w:lang w:val="sv-SE"/>
-              </w:rPr>
-              <w:t>Footer</w:t>
-            </w:r>
-            <w:proofErr w:type="spellEnd"/>
-            <w:r>
-              <w:rPr>
-                <w:rFonts w:ascii="Calibri" w:hAnsi="Calibri"/>
-                <w:lang w:val="sv-SE"/>
-              </w:rPr>
-              <w:t xml:space="preserve"> </w:t>
-            </w:r>
-            <w:proofErr w:type="spellStart"/>
-            <w:r>
-              <w:rPr>
-                <w:rFonts w:ascii="Calibri" w:hAnsi="Calibri"/>
-                <w:lang w:val="sv-SE"/>
-              </w:rPr>
-              <w:t>content</w:t>
-            </w:r>
-            <w:proofErr w:type="spellEnd"/>
+            <w:r>
+              <w:rPr>
+                <w:rFonts w:ascii="Calibri" w:hAnsi="Calibri"/>
+                <w:lang w:val="sv-SE"/>
+              </w:rPr>
+              <w:t>Masterpage styling</w:t>
+            </w:r>
           </w:p>
         </w:tc>
         <w:tc>
@@ -3339,7 +3930,7 @@
               <w:rPr>
                 <w:rFonts w:ascii="Calibri" w:hAnsi="Calibri"/>
               </w:rPr>
-              <w:t>25</w:t>
+              <w:t>26</w:t>
             </w:r>
           </w:p>
         </w:tc>
@@ -3354,12 +3945,21 @@
                 <w:rFonts w:ascii="Calibri" w:hAnsi="Calibri"/>
               </w:rPr>
             </w:pPr>
-            <w:r>
-              <w:rPr>
-                <w:rFonts w:ascii="Calibri" w:hAnsi="Calibri"/>
-                <w:lang w:val="sv-SE"/>
-              </w:rPr>
-              <w:t>Masterpage styling</w:t>
+            <w:proofErr w:type="spellStart"/>
+            <w:r>
+              <w:rPr>
+                <w:rFonts w:ascii="Calibri" w:hAnsi="Calibri"/>
+                <w:lang w:val="sv-SE"/>
+              </w:rPr>
+              <w:t>Result</w:t>
+            </w:r>
+            <w:proofErr w:type="spellEnd"/>
+            <w:r>
+              <w:rPr>
+                <w:rFonts w:ascii="Calibri" w:hAnsi="Calibri"/>
+                <w:lang w:val="sv-SE"/>
+              </w:rPr>
+              <w:t xml:space="preserve"> styling</w:t>
             </w:r>
           </w:p>
         </w:tc>
@@ -3446,7 +4046,8 @@
               <w:rPr>
                 <w:rFonts w:ascii="Calibri" w:hAnsi="Calibri"/>
               </w:rPr>
-              <w:t>26</w:t>
+              <w:lastRenderedPageBreak/>
+              <w:t>27</w:t>
             </w:r>
           </w:p>
         </w:tc>
@@ -3467,7 +4068,7 @@
                 <w:rFonts w:ascii="Calibri" w:hAnsi="Calibri"/>
                 <w:lang w:val="sv-SE"/>
               </w:rPr>
-              <w:t>Result</w:t>
+              <w:t>Cart</w:t>
             </w:r>
             <w:proofErr w:type="spellEnd"/>
             <w:r>
@@ -3562,7 +4163,7 @@
               <w:rPr>
                 <w:rFonts w:ascii="Calibri" w:hAnsi="Calibri"/>
               </w:rPr>
-              <w:t>27</w:t>
+              <w:t>28</w:t>
             </w:r>
           </w:p>
         </w:tc>
@@ -3583,7 +4184,7 @@
                 <w:rFonts w:ascii="Calibri" w:hAnsi="Calibri"/>
                 <w:lang w:val="sv-SE"/>
               </w:rPr>
-              <w:t>Cart</w:t>
+              <w:t>Checkout</w:t>
             </w:r>
             <w:proofErr w:type="spellEnd"/>
             <w:r>
@@ -3591,7 +4192,14 @@
                 <w:rFonts w:ascii="Calibri" w:hAnsi="Calibri"/>
                 <w:lang w:val="sv-SE"/>
               </w:rPr>
-              <w:t xml:space="preserve"> styling</w:t>
+              <w:t xml:space="preserve"> </w:t>
+            </w:r>
+            <w:r>
+              <w:rPr>
+                <w:rFonts w:ascii="Calibri" w:hAnsi="Calibri"/>
+                <w:lang w:val="sv-SE"/>
+              </w:rPr>
+              <w:t>styling</w:t>
             </w:r>
           </w:p>
         </w:tc>
@@ -3678,7 +4286,7 @@
               <w:rPr>
                 <w:rFonts w:ascii="Calibri" w:hAnsi="Calibri"/>
               </w:rPr>
-              <w:t>28</w:t>
+              <w:t>29</w:t>
             </w:r>
           </w:p>
         </w:tc>
@@ -3688,9 +4296,11 @@
           </w:tcPr>
           <w:p>
             <w:pPr>
-              <w:jc w:val="center"/>
-              <w:rPr>
-                <w:rFonts w:ascii="Calibri" w:hAnsi="Calibri"/>
+              <w:ind w:hanging="30"/>
+              <w:jc w:val="center"/>
+              <w:rPr>
+                <w:rFonts w:ascii="Calibri" w:hAnsi="Calibri"/>
+                <w:lang w:val="sv-SE"/>
               </w:rPr>
             </w:pPr>
             <w:proofErr w:type="spellStart"/>
@@ -3699,7 +4309,7 @@
                 <w:rFonts w:ascii="Calibri" w:hAnsi="Calibri"/>
                 <w:lang w:val="sv-SE"/>
               </w:rPr>
-              <w:t>Checkout</w:t>
+              <w:t>Receipt</w:t>
             </w:r>
             <w:proofErr w:type="spellEnd"/>
             <w:r>
@@ -3707,14 +4317,7 @@
                 <w:rFonts w:ascii="Calibri" w:hAnsi="Calibri"/>
                 <w:lang w:val="sv-SE"/>
               </w:rPr>
-              <w:t xml:space="preserve"> </w:t>
-            </w:r>
-            <w:r>
-              <w:rPr>
-                <w:rFonts w:ascii="Calibri" w:hAnsi="Calibri"/>
-                <w:lang w:val="sv-SE"/>
-              </w:rPr>
-              <w:t>styling</w:t>
+              <w:t xml:space="preserve"> styling</w:t>
             </w:r>
           </w:p>
         </w:tc>
@@ -3801,7 +4404,7 @@
               <w:rPr>
                 <w:rFonts w:ascii="Calibri" w:hAnsi="Calibri"/>
               </w:rPr>
-              <w:t>29</w:t>
+              <w:t>30</w:t>
             </w:r>
           </w:p>
         </w:tc>
@@ -3811,29 +4414,27 @@
           </w:tcPr>
           <w:p>
             <w:pPr>
-              <w:ind w:hanging="30"/>
-              <w:jc w:val="center"/>
-              <w:rPr>
-                <w:rFonts w:ascii="Calibri" w:hAnsi="Calibri"/>
-                <w:lang w:val="sv-SE"/>
-              </w:rPr>
-            </w:pPr>
+              <w:jc w:val="center"/>
+              <w:rPr>
+                <w:rFonts w:ascii="Calibri" w:hAnsi="Calibri"/>
+              </w:rPr>
+            </w:pPr>
+            <w:r>
+              <w:rPr>
+                <w:rFonts w:ascii="Calibri" w:hAnsi="Calibri"/>
+                <w:lang w:val="sv-SE"/>
+              </w:rPr>
+              <w:t xml:space="preserve">DB: </w:t>
+            </w:r>
             <w:proofErr w:type="spellStart"/>
             <w:r>
               <w:rPr>
                 <w:rFonts w:ascii="Calibri" w:hAnsi="Calibri"/>
                 <w:lang w:val="sv-SE"/>
               </w:rPr>
-              <w:t>Receipt</w:t>
+              <w:t>DiscountedProducts</w:t>
             </w:r>
             <w:proofErr w:type="spellEnd"/>
-            <w:r>
-              <w:rPr>
-                <w:rFonts w:ascii="Calibri" w:hAnsi="Calibri"/>
-                <w:lang w:val="sv-SE"/>
-              </w:rPr>
-              <w:t xml:space="preserve"> styling</w:t>
-            </w:r>
           </w:p>
         </w:tc>
         <w:tc>
@@ -3919,123 +4520,6 @@
               <w:rPr>
                 <w:rFonts w:ascii="Calibri" w:hAnsi="Calibri"/>
               </w:rPr>
-              <w:t>30</w:t>
-            </w:r>
-          </w:p>
-        </w:tc>
-        <w:tc>
-          <w:tcPr>
-            <w:tcW w:w="2093" w:type="dxa"/>
-          </w:tcPr>
-          <w:p>
-            <w:pPr>
-              <w:jc w:val="center"/>
-              <w:rPr>
-                <w:rFonts w:ascii="Calibri" w:hAnsi="Calibri"/>
-              </w:rPr>
-            </w:pPr>
-            <w:r>
-              <w:rPr>
-                <w:rFonts w:ascii="Calibri" w:hAnsi="Calibri"/>
-                <w:lang w:val="sv-SE"/>
-              </w:rPr>
-              <w:t xml:space="preserve">DB: </w:t>
-            </w:r>
-            <w:proofErr w:type="spellStart"/>
-            <w:r>
-              <w:rPr>
-                <w:rFonts w:ascii="Calibri" w:hAnsi="Calibri"/>
-                <w:lang w:val="sv-SE"/>
-              </w:rPr>
-              <w:t>DiscountedProducts</w:t>
-            </w:r>
-            <w:proofErr w:type="spellEnd"/>
-          </w:p>
-        </w:tc>
-        <w:tc>
-          <w:tcPr>
-            <w:tcW w:w="1045" w:type="dxa"/>
-          </w:tcPr>
-          <w:p>
-            <w:pPr>
-              <w:jc w:val="center"/>
-              <w:rPr>
-                <w:rFonts w:ascii="Calibri" w:hAnsi="Calibri"/>
-              </w:rPr>
-            </w:pPr>
-          </w:p>
-        </w:tc>
-        <w:tc>
-          <w:tcPr>
-            <w:tcW w:w="1174" w:type="dxa"/>
-          </w:tcPr>
-          <w:p>
-            <w:pPr>
-              <w:jc w:val="center"/>
-              <w:rPr>
-                <w:rFonts w:ascii="Calibri" w:hAnsi="Calibri"/>
-              </w:rPr>
-            </w:pPr>
-          </w:p>
-        </w:tc>
-        <w:tc>
-          <w:tcPr>
-            <w:tcW w:w="990" w:type="dxa"/>
-          </w:tcPr>
-          <w:p>
-            <w:pPr>
-              <w:jc w:val="center"/>
-              <w:rPr>
-                <w:rFonts w:ascii="Calibri" w:hAnsi="Calibri"/>
-              </w:rPr>
-            </w:pPr>
-          </w:p>
-        </w:tc>
-        <w:tc>
-          <w:tcPr>
-            <w:tcW w:w="1146" w:type="dxa"/>
-          </w:tcPr>
-          <w:p>
-            <w:pPr>
-              <w:jc w:val="center"/>
-              <w:rPr>
-                <w:rFonts w:ascii="Calibri" w:hAnsi="Calibri"/>
-              </w:rPr>
-            </w:pPr>
-          </w:p>
-        </w:tc>
-        <w:tc>
-          <w:tcPr>
-            <w:tcW w:w="1103" w:type="dxa"/>
-          </w:tcPr>
-          <w:p>
-            <w:pPr>
-              <w:jc w:val="center"/>
-              <w:rPr>
-                <w:rFonts w:ascii="Calibri" w:hAnsi="Calibri"/>
-              </w:rPr>
-            </w:pPr>
-          </w:p>
-        </w:tc>
-      </w:tr>
-      <w:tr>
-        <w:tc>
-          <w:tcPr>
-            <w:tcW w:w="739" w:type="dxa"/>
-            <w:shd w:val="clear" w:color="auto" w:fill="B8CCE4" w:themeFill="accent1" w:themeFillTint="66"/>
-          </w:tcPr>
-          <w:p>
-            <w:pPr>
-              <w:jc w:val="center"/>
-              <w:rPr>
-                <w:rFonts w:ascii="Calibri" w:hAnsi="Calibri"/>
-              </w:rPr>
-            </w:pPr>
-            <w:r>
-              <w:rPr>
-                <w:rFonts w:ascii="Calibri" w:hAnsi="Calibri"/>
-              </w:rPr>
-              <w:lastRenderedPageBreak/>
               <w:t>31</w:t>
             </w:r>
           </w:p>
@@ -8518,6 +9002,7 @@
           <w:rFonts w:ascii="Calibri" w:hAnsi="Calibri"/>
           <w:lang w:val="sv-SE"/>
         </w:rPr>
+        <w:lastRenderedPageBreak/>
         <w:tab/>
       </w:r>
       <w:r>
@@ -9324,7 +9809,7 @@
 </file>
 
 <file path=customXml/itemProps1.xml><?xml version="1.0" encoding="utf-8"?>
-<ds:datastoreItem xmlns:ds="http://schemas.openxmlformats.org/officeDocument/2006/customXml" ds:itemID="{4389BC0A-719A-2B4A-B04D-998DE5CBA8E2}">
+<ds:datastoreItem xmlns:ds="http://schemas.openxmlformats.org/officeDocument/2006/customXml" ds:itemID="{9DEE6EA4-7FA8-3D42-BCE5-D859C46B98D6}">
   <ds:schemaRefs>
     <ds:schemaRef ds:uri="http://schemas.openxmlformats.org/officeDocument/2006/bibliography"/>
   </ds:schemaRefs>
